--- a/data/tables/trajan_notes.docx
+++ b/data/tables/trajan_notes.docx
@@ -1,6 +1,6 @@
 
 <file path=word/document.xml><?xml version="1.0" encoding="utf-8"?>
-<w:document xmlns:wpc="http://schemas.microsoft.com/office/word/2010/wordprocessingCanvas" xmlns:cx="http://schemas.microsoft.com/office/drawing/2014/chartex" xmlns:cx1="http://schemas.microsoft.com/office/drawing/2015/9/8/chartex" xmlns:mc="http://schemas.openxmlformats.org/markup-compatibility/2006" xmlns:o="urn:schemas-microsoft-com:office:office" xmlns:r="http://schemas.openxmlformats.org/officeDocument/2006/relationships" xmlns:m="http://schemas.openxmlformats.org/officeDocument/2006/math" xmlns:v="urn:schemas-microsoft-com:vml" xmlns:wp14="http://schemas.microsoft.com/office/word/2010/wordprocessingDrawing" xmlns:wp="http://schemas.openxmlformats.org/drawingml/2006/wordprocessingDrawing" xmlns:w10="urn:schemas-microsoft-com:office:word" xmlns:w="http://schemas.openxmlformats.org/wordprocessingml/2006/main" xmlns:w14="http://schemas.microsoft.com/office/word/2010/wordml" xmlns:w15="http://schemas.microsoft.com/office/word/2012/wordml" xmlns:w16se="http://schemas.microsoft.com/office/word/2015/wordml/symex" xmlns:wpg="http://schemas.microsoft.com/office/word/2010/wordprocessingGroup" xmlns:wpi="http://schemas.microsoft.com/office/word/2010/wordprocessingInk" xmlns:wne="http://schemas.microsoft.com/office/word/2006/wordml" xmlns:wps="http://schemas.microsoft.com/office/word/2010/wordprocessingShape" mc:Ignorable="w14 w15 w16se wp14">
+<w:document xmlns:wpc="http://schemas.microsoft.com/office/word/2010/wordprocessingCanvas" xmlns:mc="http://schemas.openxmlformats.org/markup-compatibility/2006" xmlns:o="urn:schemas-microsoft-com:office:office" xmlns:r="http://schemas.openxmlformats.org/officeDocument/2006/relationships" xmlns:m="http://schemas.openxmlformats.org/officeDocument/2006/math" xmlns:v="urn:schemas-microsoft-com:vml" xmlns:wp14="http://schemas.microsoft.com/office/word/2010/wordprocessingDrawing" xmlns:wp="http://schemas.openxmlformats.org/drawingml/2006/wordprocessingDrawing" xmlns:w10="urn:schemas-microsoft-com:office:word" xmlns:w="http://schemas.openxmlformats.org/wordprocessingml/2006/main" xmlns:w14="http://schemas.microsoft.com/office/word/2010/wordml" xmlns:w15="http://schemas.microsoft.com/office/word/2012/wordml" xmlns:wpg="http://schemas.microsoft.com/office/word/2010/wordprocessingGroup" xmlns:wpi="http://schemas.microsoft.com/office/word/2010/wordprocessingInk" xmlns:wne="http://schemas.microsoft.com/office/word/2006/wordml" xmlns:wps="http://schemas.microsoft.com/office/word/2010/wordprocessingShape" mc:Ignorable="w14 w15 wp14">
   <w:body>
     <w:p>
       <w:pPr>
@@ -129,7 +129,19 @@
         <w:rPr>
           <w:rFonts w:ascii="Calibri" w:eastAsia="Calibri" w:hAnsi="Calibri" w:cs="Calibri"/>
         </w:rPr>
-        <w:t>Nom complet de l’individu.</w:t>
+        <w:t>Nom complet de l</w:t>
+      </w:r>
+      <w:r>
+        <w:rPr>
+          <w:rFonts w:ascii="Calibri" w:eastAsia="Calibri" w:hAnsi="Calibri" w:cs="Calibri"/>
+        </w:rPr>
+        <w:t>’</w:t>
+      </w:r>
+      <w:r>
+        <w:rPr>
+          <w:rFonts w:ascii="Calibri" w:eastAsia="Calibri" w:hAnsi="Calibri" w:cs="Calibri"/>
+        </w:rPr>
+        <w:t>individu.</w:t>
       </w:r>
     </w:p>
     <w:p>
@@ -290,7 +302,19 @@
         <w:rPr>
           <w:rFonts w:ascii="Calibri" w:eastAsia="Calibri" w:hAnsi="Calibri" w:cs="Calibri"/>
         </w:rPr>
-        <w:t xml:space="preserve"> séquence de postes politiques sénatoriaux séparés par des ";", dans l’ordre chronologique.</w:t>
+        <w:t xml:space="preserve"> séquence de postes politiques sénatoriaux séparés par des ";", dans l</w:t>
+      </w:r>
+      <w:r>
+        <w:rPr>
+          <w:rFonts w:ascii="Calibri" w:eastAsia="Calibri" w:hAnsi="Calibri" w:cs="Calibri"/>
+        </w:rPr>
+        <w:t>’</w:t>
+      </w:r>
+      <w:r>
+        <w:rPr>
+          <w:rFonts w:ascii="Calibri" w:eastAsia="Calibri" w:hAnsi="Calibri" w:cs="Calibri"/>
+        </w:rPr>
+        <w:t>ordre chronologique.</w:t>
       </w:r>
     </w:p>
     <w:p>
@@ -330,13 +354,61 @@
         <w:rPr>
           <w:rFonts w:ascii="Calibri" w:eastAsia="Calibri" w:hAnsi="Calibri" w:cs="Calibri"/>
         </w:rPr>
-        <w:t>Un NA représente le fait que l’individu n’occupe aucune position</w:t>
-      </w:r>
-      <w:r>
-        <w:rPr>
-          <w:rFonts w:ascii="Calibri" w:eastAsia="Calibri" w:hAnsi="Calibri" w:cs="Calibri"/>
-        </w:rPr>
-        <w:t>, ou une absence d’information (on ne sait pas s’il en occupe une)</w:t>
+        <w:t>Un NA représente le fait que l</w:t>
+      </w:r>
+      <w:r>
+        <w:rPr>
+          <w:rFonts w:ascii="Calibri" w:eastAsia="Calibri" w:hAnsi="Calibri" w:cs="Calibri"/>
+        </w:rPr>
+        <w:t>’</w:t>
+      </w:r>
+      <w:r>
+        <w:rPr>
+          <w:rFonts w:ascii="Calibri" w:eastAsia="Calibri" w:hAnsi="Calibri" w:cs="Calibri"/>
+        </w:rPr>
+        <w:t>individu n</w:t>
+      </w:r>
+      <w:r>
+        <w:rPr>
+          <w:rFonts w:ascii="Calibri" w:eastAsia="Calibri" w:hAnsi="Calibri" w:cs="Calibri"/>
+        </w:rPr>
+        <w:t>’</w:t>
+      </w:r>
+      <w:r>
+        <w:rPr>
+          <w:rFonts w:ascii="Calibri" w:eastAsia="Calibri" w:hAnsi="Calibri" w:cs="Calibri"/>
+        </w:rPr>
+        <w:t>occupe aucune position</w:t>
+      </w:r>
+      <w:r>
+        <w:rPr>
+          <w:rFonts w:ascii="Calibri" w:eastAsia="Calibri" w:hAnsi="Calibri" w:cs="Calibri"/>
+        </w:rPr>
+        <w:t>, ou une absence d</w:t>
+      </w:r>
+      <w:r>
+        <w:rPr>
+          <w:rFonts w:ascii="Calibri" w:eastAsia="Calibri" w:hAnsi="Calibri" w:cs="Calibri"/>
+        </w:rPr>
+        <w:t>’</w:t>
+      </w:r>
+      <w:r>
+        <w:rPr>
+          <w:rFonts w:ascii="Calibri" w:eastAsia="Calibri" w:hAnsi="Calibri" w:cs="Calibri"/>
+        </w:rPr>
+        <w:t>information (on ne sait pas s</w:t>
+      </w:r>
+      <w:r>
+        <w:rPr>
+          <w:rFonts w:ascii="Calibri" w:eastAsia="Calibri" w:hAnsi="Calibri" w:cs="Calibri"/>
+        </w:rPr>
+        <w:t>’</w:t>
+      </w:r>
+      <w:r>
+        <w:rPr>
+          <w:rFonts w:ascii="Calibri" w:eastAsia="Calibri" w:hAnsi="Calibri" w:cs="Calibri"/>
+        </w:rPr>
+        <w:t>il en occupe une)</w:t>
       </w:r>
       <w:r>
         <w:rPr>
@@ -364,15 +436,142 @@
           <w:b/>
           <w:shd w:val="clear" w:color="auto" w:fill="FFFF00"/>
         </w:rPr>
-        <w:t>Dernier poste</w:t>
-      </w:r>
+        <w:t>Dernier poste politique sénatorial</w:t>
+      </w:r>
+      <w:r>
+        <w:rPr>
+          <w:rFonts w:ascii="Calibri" w:eastAsia="Calibri" w:hAnsi="Calibri" w:cs="Calibri"/>
+          <w:b/>
+        </w:rPr>
+        <w:t> :</w:t>
+      </w:r>
+      <w:r>
+        <w:rPr>
+          <w:rFonts w:ascii="Calibri" w:eastAsia="Calibri" w:hAnsi="Calibri" w:cs="Calibri"/>
+        </w:rPr>
+        <w:t xml:space="preserve"> tout dernier poste politique sénatorial occupé (absent de la séquence précédente).</w:t>
+      </w:r>
+    </w:p>
+    <w:p>
+      <w:pPr>
+        <w:numPr>
+          <w:ilvl w:val="0"/>
+          <w:numId w:val="1"/>
+        </w:numPr>
+        <w:spacing w:after="0" w:line="240" w:lineRule="auto"/>
+        <w:ind w:left="2880" w:hanging="360"/>
+        <w:jc w:val="both"/>
+        <w:rPr>
+          <w:rFonts w:ascii="Calibri" w:eastAsia="Calibri" w:hAnsi="Calibri" w:cs="Calibri"/>
+        </w:rPr>
+      </w:pPr>
+      <w:r>
+        <w:rPr>
+          <w:rFonts w:ascii="Calibri" w:eastAsia="Calibri" w:hAnsi="Calibri" w:cs="Calibri"/>
+        </w:rPr>
+        <w:t>Valeurs possibles : les mêmes.</w:t>
+      </w:r>
+    </w:p>
+    <w:p>
+      <w:pPr>
+        <w:numPr>
+          <w:ilvl w:val="0"/>
+          <w:numId w:val="1"/>
+        </w:numPr>
+        <w:spacing w:after="0" w:line="240" w:lineRule="auto"/>
+        <w:ind w:left="2880" w:hanging="360"/>
+        <w:jc w:val="both"/>
+        <w:rPr>
+          <w:rFonts w:ascii="Calibri" w:eastAsia="Calibri" w:hAnsi="Calibri" w:cs="Calibri"/>
+        </w:rPr>
+      </w:pPr>
+      <w:r>
+        <w:rPr>
+          <w:rFonts w:ascii="Calibri" w:eastAsia="Calibri" w:hAnsi="Calibri" w:cs="Calibri"/>
+        </w:rPr>
+        <w:t>Un NA représente le fait que l</w:t>
+      </w:r>
+      <w:r>
+        <w:rPr>
+          <w:rFonts w:ascii="Calibri" w:eastAsia="Calibri" w:hAnsi="Calibri" w:cs="Calibri"/>
+        </w:rPr>
+        <w:t>’</w:t>
+      </w:r>
+      <w:r>
+        <w:rPr>
+          <w:rFonts w:ascii="Calibri" w:eastAsia="Calibri" w:hAnsi="Calibri" w:cs="Calibri"/>
+        </w:rPr>
+        <w:t>individu n</w:t>
+      </w:r>
+      <w:r>
+        <w:rPr>
+          <w:rFonts w:ascii="Calibri" w:eastAsia="Calibri" w:hAnsi="Calibri" w:cs="Calibri"/>
+        </w:rPr>
+        <w:t>’</w:t>
+      </w:r>
+      <w:r>
+        <w:rPr>
+          <w:rFonts w:ascii="Calibri" w:eastAsia="Calibri" w:hAnsi="Calibri" w:cs="Calibri"/>
+        </w:rPr>
+        <w:t>occupe aucune position</w:t>
+      </w:r>
+      <w:r>
+        <w:rPr>
+          <w:rFonts w:ascii="Calibri" w:eastAsia="Calibri" w:hAnsi="Calibri" w:cs="Calibri"/>
+        </w:rPr>
+        <w:t>, ou une absence d</w:t>
+      </w:r>
+      <w:r>
+        <w:rPr>
+          <w:rFonts w:ascii="Calibri" w:eastAsia="Calibri" w:hAnsi="Calibri" w:cs="Calibri"/>
+        </w:rPr>
+        <w:t>’</w:t>
+      </w:r>
+      <w:r>
+        <w:rPr>
+          <w:rFonts w:ascii="Calibri" w:eastAsia="Calibri" w:hAnsi="Calibri" w:cs="Calibri"/>
+        </w:rPr>
+        <w:t>information (on en sait pas s</w:t>
+      </w:r>
+      <w:r>
+        <w:rPr>
+          <w:rFonts w:ascii="Calibri" w:eastAsia="Calibri" w:hAnsi="Calibri" w:cs="Calibri"/>
+        </w:rPr>
+        <w:t>’</w:t>
+      </w:r>
+      <w:r>
+        <w:rPr>
+          <w:rFonts w:ascii="Calibri" w:eastAsia="Calibri" w:hAnsi="Calibri" w:cs="Calibri"/>
+        </w:rPr>
+        <w:t>il en occupe une)</w:t>
+      </w:r>
+      <w:r>
+        <w:rPr>
+          <w:rFonts w:ascii="Calibri" w:eastAsia="Calibri" w:hAnsi="Calibri" w:cs="Calibri"/>
+        </w:rPr>
+        <w:t>.</w:t>
+      </w:r>
+    </w:p>
+    <w:p>
+      <w:pPr>
+        <w:numPr>
+          <w:ilvl w:val="0"/>
+          <w:numId w:val="1"/>
+        </w:numPr>
+        <w:spacing w:after="0" w:line="240" w:lineRule="auto"/>
+        <w:ind w:left="2160" w:hanging="360"/>
+        <w:jc w:val="both"/>
+        <w:rPr>
+          <w:rFonts w:ascii="Calibri" w:eastAsia="Calibri" w:hAnsi="Calibri" w:cs="Calibri"/>
+        </w:rPr>
+      </w:pPr>
       <w:r>
         <w:rPr>
           <w:rFonts w:ascii="Courier New" w:eastAsia="Courier New" w:hAnsi="Courier New" w:cs="Courier New"/>
           <w:b/>
           <w:shd w:val="clear" w:color="auto" w:fill="FFFF00"/>
         </w:rPr>
-        <w:t xml:space="preserve"> politique sénatorial</w:t>
+        <w:t>Poste militaire sénatorial</w:t>
       </w:r>
       <w:r>
         <w:rPr>
@@ -385,7 +584,13 @@
         <w:rPr>
           <w:rFonts w:ascii="Calibri" w:eastAsia="Calibri" w:hAnsi="Calibri" w:cs="Calibri"/>
         </w:rPr>
-        <w:t xml:space="preserve"> tout dernier poste politique sénatorial occupé (absent de la séquence précédente).</w:t>
+        <w:t xml:space="preserve"> </w:t>
+      </w:r>
+      <w:r>
+        <w:rPr>
+          <w:rFonts w:ascii="Calibri" w:eastAsia="Calibri" w:hAnsi="Calibri" w:cs="Calibri"/>
+        </w:rPr>
+        <w:t>séquences de postes militaires équestres séparés par des " ;", dans l’ordre chronologique</w:t>
       </w:r>
     </w:p>
     <w:p>
@@ -405,6 +610,274 @@
         <w:rPr>
           <w:rFonts w:ascii="Calibri" w:eastAsia="Calibri" w:hAnsi="Calibri" w:cs="Calibri"/>
         </w:rPr>
+        <w:t>Valeurs possibles : Légat d'Auguste propréteur, Légat de légion, Proconsul, Tribun de légion.</w:t>
+      </w:r>
+    </w:p>
+    <w:p>
+      <w:pPr>
+        <w:numPr>
+          <w:ilvl w:val="0"/>
+          <w:numId w:val="1"/>
+        </w:numPr>
+        <w:spacing w:after="0" w:line="240" w:lineRule="auto"/>
+        <w:ind w:left="2880" w:hanging="360"/>
+        <w:jc w:val="both"/>
+        <w:rPr>
+          <w:rFonts w:ascii="Calibri" w:eastAsia="Calibri" w:hAnsi="Calibri" w:cs="Calibri"/>
+        </w:rPr>
+      </w:pPr>
+      <w:r>
+        <w:rPr>
+          <w:rFonts w:ascii="Calibri" w:eastAsia="Calibri" w:hAnsi="Calibri" w:cs="Calibri"/>
+        </w:rPr>
+        <w:t>Un NA représente le fait que l</w:t>
+      </w:r>
+      <w:r>
+        <w:rPr>
+          <w:rFonts w:ascii="Calibri" w:eastAsia="Calibri" w:hAnsi="Calibri" w:cs="Calibri"/>
+        </w:rPr>
+        <w:t>’</w:t>
+      </w:r>
+      <w:r>
+        <w:rPr>
+          <w:rFonts w:ascii="Calibri" w:eastAsia="Calibri" w:hAnsi="Calibri" w:cs="Calibri"/>
+        </w:rPr>
+        <w:t>individu n</w:t>
+      </w:r>
+      <w:r>
+        <w:rPr>
+          <w:rFonts w:ascii="Calibri" w:eastAsia="Calibri" w:hAnsi="Calibri" w:cs="Calibri"/>
+        </w:rPr>
+        <w:t>’</w:t>
+      </w:r>
+      <w:r>
+        <w:rPr>
+          <w:rFonts w:ascii="Calibri" w:eastAsia="Calibri" w:hAnsi="Calibri" w:cs="Calibri"/>
+        </w:rPr>
+        <w:t>occupe aucune position.</w:t>
+      </w:r>
+    </w:p>
+    <w:p>
+      <w:pPr>
+        <w:numPr>
+          <w:ilvl w:val="0"/>
+          <w:numId w:val="1"/>
+        </w:numPr>
+        <w:spacing w:after="0" w:line="240" w:lineRule="auto"/>
+        <w:ind w:left="1440" w:hanging="360"/>
+        <w:jc w:val="both"/>
+        <w:rPr>
+          <w:rFonts w:ascii="Calibri" w:eastAsia="Calibri" w:hAnsi="Calibri" w:cs="Calibri"/>
+          <w:b/>
+        </w:rPr>
+      </w:pPr>
+      <w:r>
+        <w:rPr>
+          <w:rFonts w:ascii="Calibri" w:eastAsia="Calibri" w:hAnsi="Calibri" w:cs="Calibri"/>
+          <w:b/>
+        </w:rPr>
+        <w:t>Chevalier :</w:t>
+      </w:r>
+    </w:p>
+    <w:p>
+      <w:pPr>
+        <w:numPr>
+          <w:ilvl w:val="0"/>
+          <w:numId w:val="1"/>
+        </w:numPr>
+        <w:spacing w:after="0" w:line="240" w:lineRule="auto"/>
+        <w:ind w:left="2160" w:hanging="360"/>
+        <w:jc w:val="both"/>
+        <w:rPr>
+          <w:rFonts w:ascii="Calibri" w:eastAsia="Calibri" w:hAnsi="Calibri" w:cs="Calibri"/>
+        </w:rPr>
+      </w:pPr>
+      <w:r>
+        <w:rPr>
+          <w:rFonts w:ascii="Courier New" w:eastAsia="Courier New" w:hAnsi="Courier New" w:cs="Courier New"/>
+          <w:b/>
+          <w:shd w:val="clear" w:color="auto" w:fill="FFFF00"/>
+        </w:rPr>
+        <w:t>Poste politique équestre connu</w:t>
+      </w:r>
+      <w:r>
+        <w:rPr>
+          <w:rFonts w:ascii="Calibri" w:eastAsia="Calibri" w:hAnsi="Calibri" w:cs="Calibri"/>
+          <w:b/>
+        </w:rPr>
+        <w:t> :</w:t>
+      </w:r>
+      <w:r>
+        <w:rPr>
+          <w:rFonts w:ascii="Calibri" w:eastAsia="Calibri" w:hAnsi="Calibri" w:cs="Calibri"/>
+        </w:rPr>
+        <w:t xml:space="preserve"> séquence de postes politiques équestres séparés par des ";", dans l</w:t>
+      </w:r>
+      <w:r>
+        <w:rPr>
+          <w:rFonts w:ascii="Calibri" w:eastAsia="Calibri" w:hAnsi="Calibri" w:cs="Calibri"/>
+        </w:rPr>
+        <w:t>’</w:t>
+      </w:r>
+      <w:r>
+        <w:rPr>
+          <w:rFonts w:ascii="Calibri" w:eastAsia="Calibri" w:hAnsi="Calibri" w:cs="Calibri"/>
+        </w:rPr>
+        <w:t>ordre chronologique.</w:t>
+      </w:r>
+    </w:p>
+    <w:p>
+      <w:pPr>
+        <w:numPr>
+          <w:ilvl w:val="0"/>
+          <w:numId w:val="1"/>
+        </w:numPr>
+        <w:spacing w:after="0" w:line="240" w:lineRule="auto"/>
+        <w:ind w:left="2880" w:hanging="360"/>
+        <w:jc w:val="both"/>
+        <w:rPr>
+          <w:rFonts w:ascii="Calibri" w:eastAsia="Calibri" w:hAnsi="Calibri" w:cs="Calibri"/>
+        </w:rPr>
+      </w:pPr>
+      <w:r>
+        <w:rPr>
+          <w:rFonts w:ascii="Calibri" w:eastAsia="Calibri" w:hAnsi="Calibri" w:cs="Calibri"/>
+        </w:rPr>
+        <w:t>Valeurs possibles : Préfet d'Égypte, Préfet de l'annone, Préfet des vigiles, Préfet du prétoire, Procuratèle.</w:t>
+      </w:r>
+    </w:p>
+    <w:p>
+      <w:pPr>
+        <w:numPr>
+          <w:ilvl w:val="0"/>
+          <w:numId w:val="1"/>
+        </w:numPr>
+        <w:spacing w:after="0" w:line="240" w:lineRule="auto"/>
+        <w:ind w:left="2880" w:hanging="360"/>
+        <w:jc w:val="both"/>
+        <w:rPr>
+          <w:rFonts w:ascii="Calibri" w:eastAsia="Calibri" w:hAnsi="Calibri" w:cs="Calibri"/>
+        </w:rPr>
+      </w:pPr>
+      <w:r>
+        <w:rPr>
+          <w:rFonts w:ascii="Calibri" w:eastAsia="Calibri" w:hAnsi="Calibri" w:cs="Calibri"/>
+        </w:rPr>
+        <w:t>Un NA représente le fait que l</w:t>
+      </w:r>
+      <w:r>
+        <w:rPr>
+          <w:rFonts w:ascii="Calibri" w:eastAsia="Calibri" w:hAnsi="Calibri" w:cs="Calibri"/>
+        </w:rPr>
+        <w:t>’</w:t>
+      </w:r>
+      <w:r>
+        <w:rPr>
+          <w:rFonts w:ascii="Calibri" w:eastAsia="Calibri" w:hAnsi="Calibri" w:cs="Calibri"/>
+        </w:rPr>
+        <w:t>individu n</w:t>
+      </w:r>
+      <w:r>
+        <w:rPr>
+          <w:rFonts w:ascii="Calibri" w:eastAsia="Calibri" w:hAnsi="Calibri" w:cs="Calibri"/>
+        </w:rPr>
+        <w:t>’</w:t>
+      </w:r>
+      <w:r>
+        <w:rPr>
+          <w:rFonts w:ascii="Calibri" w:eastAsia="Calibri" w:hAnsi="Calibri" w:cs="Calibri"/>
+        </w:rPr>
+        <w:t>occupe aucune position</w:t>
+      </w:r>
+      <w:r>
+        <w:rPr>
+          <w:rFonts w:ascii="Calibri" w:eastAsia="Calibri" w:hAnsi="Calibri" w:cs="Calibri"/>
+        </w:rPr>
+        <w:t>, ou une absence d</w:t>
+      </w:r>
+      <w:r>
+        <w:rPr>
+          <w:rFonts w:ascii="Calibri" w:eastAsia="Calibri" w:hAnsi="Calibri" w:cs="Calibri"/>
+        </w:rPr>
+        <w:t>’</w:t>
+      </w:r>
+      <w:r>
+        <w:rPr>
+          <w:rFonts w:ascii="Calibri" w:eastAsia="Calibri" w:hAnsi="Calibri" w:cs="Calibri"/>
+        </w:rPr>
+        <w:t>information (on ne sait pas s</w:t>
+      </w:r>
+      <w:r>
+        <w:rPr>
+          <w:rFonts w:ascii="Calibri" w:eastAsia="Calibri" w:hAnsi="Calibri" w:cs="Calibri"/>
+        </w:rPr>
+        <w:t>’</w:t>
+      </w:r>
+      <w:r>
+        <w:rPr>
+          <w:rFonts w:ascii="Calibri" w:eastAsia="Calibri" w:hAnsi="Calibri" w:cs="Calibri"/>
+        </w:rPr>
+        <w:t>il en occupe une)</w:t>
+      </w:r>
+      <w:r>
+        <w:rPr>
+          <w:rFonts w:ascii="Calibri" w:eastAsia="Calibri" w:hAnsi="Calibri" w:cs="Calibri"/>
+        </w:rPr>
+        <w:t>.</w:t>
+      </w:r>
+    </w:p>
+    <w:p>
+      <w:pPr>
+        <w:numPr>
+          <w:ilvl w:val="0"/>
+          <w:numId w:val="1"/>
+        </w:numPr>
+        <w:spacing w:after="0" w:line="240" w:lineRule="auto"/>
+        <w:ind w:left="2160" w:hanging="360"/>
+        <w:jc w:val="both"/>
+        <w:rPr>
+          <w:rFonts w:ascii="Calibri" w:eastAsia="Calibri" w:hAnsi="Calibri" w:cs="Calibri"/>
+        </w:rPr>
+      </w:pPr>
+      <w:r>
+        <w:rPr>
+          <w:rFonts w:ascii="Courier New" w:eastAsia="Courier New" w:hAnsi="Courier New" w:cs="Courier New"/>
+          <w:b/>
+          <w:shd w:val="clear" w:color="auto" w:fill="FFFF00"/>
+        </w:rPr>
+        <w:t>Dernier poste politique équestre</w:t>
+      </w:r>
+      <w:r>
+        <w:rPr>
+          <w:rFonts w:ascii="Calibri" w:eastAsia="Calibri" w:hAnsi="Calibri" w:cs="Calibri"/>
+          <w:b/>
+        </w:rPr>
+        <w:t> :</w:t>
+      </w:r>
+      <w:r>
+        <w:rPr>
+          <w:rFonts w:ascii="Calibri" w:eastAsia="Calibri" w:hAnsi="Calibri" w:cs="Calibri"/>
+        </w:rPr>
+        <w:t xml:space="preserve"> tout dernier poste politique équestre occupé (absent de la séquence précédente).</w:t>
+      </w:r>
+    </w:p>
+    <w:p>
+      <w:pPr>
+        <w:numPr>
+          <w:ilvl w:val="0"/>
+          <w:numId w:val="1"/>
+        </w:numPr>
+        <w:spacing w:after="0" w:line="240" w:lineRule="auto"/>
+        <w:ind w:left="2880" w:hanging="360"/>
+        <w:jc w:val="both"/>
+        <w:rPr>
+          <w:rFonts w:ascii="Calibri" w:eastAsia="Calibri" w:hAnsi="Calibri" w:cs="Calibri"/>
+        </w:rPr>
+      </w:pPr>
+      <w:r>
+        <w:rPr>
+          <w:rFonts w:ascii="Calibri" w:eastAsia="Calibri" w:hAnsi="Calibri" w:cs="Calibri"/>
+        </w:rPr>
         <w:t>Valeurs possibles : les mêmes.</w:t>
       </w:r>
     </w:p>
@@ -425,13 +898,387 @@
         <w:rPr>
           <w:rFonts w:ascii="Calibri" w:eastAsia="Calibri" w:hAnsi="Calibri" w:cs="Calibri"/>
         </w:rPr>
-        <w:t>Un NA représente le fait que l’individu n’occupe aucune position</w:t>
-      </w:r>
-      <w:r>
-        <w:rPr>
-          <w:rFonts w:ascii="Calibri" w:eastAsia="Calibri" w:hAnsi="Calibri" w:cs="Calibri"/>
-        </w:rPr>
-        <w:t>, ou une absence d’information (on en sait pas s’il en occupe une)</w:t>
+        <w:t>Un NA représente le fait que l</w:t>
+      </w:r>
+      <w:r>
+        <w:rPr>
+          <w:rFonts w:ascii="Calibri" w:eastAsia="Calibri" w:hAnsi="Calibri" w:cs="Calibri"/>
+        </w:rPr>
+        <w:t>’</w:t>
+      </w:r>
+      <w:r>
+        <w:rPr>
+          <w:rFonts w:ascii="Calibri" w:eastAsia="Calibri" w:hAnsi="Calibri" w:cs="Calibri"/>
+        </w:rPr>
+        <w:t>individu n</w:t>
+      </w:r>
+      <w:r>
+        <w:rPr>
+          <w:rFonts w:ascii="Calibri" w:eastAsia="Calibri" w:hAnsi="Calibri" w:cs="Calibri"/>
+        </w:rPr>
+        <w:t>’</w:t>
+      </w:r>
+      <w:r>
+        <w:rPr>
+          <w:rFonts w:ascii="Calibri" w:eastAsia="Calibri" w:hAnsi="Calibri" w:cs="Calibri"/>
+        </w:rPr>
+        <w:t>occupe aucune position, ou une absence d</w:t>
+      </w:r>
+      <w:r>
+        <w:rPr>
+          <w:rFonts w:ascii="Calibri" w:eastAsia="Calibri" w:hAnsi="Calibri" w:cs="Calibri"/>
+        </w:rPr>
+        <w:t>’</w:t>
+      </w:r>
+      <w:r>
+        <w:rPr>
+          <w:rFonts w:ascii="Calibri" w:eastAsia="Calibri" w:hAnsi="Calibri" w:cs="Calibri"/>
+        </w:rPr>
+        <w:t>information (on ne sait pas s</w:t>
+      </w:r>
+      <w:r>
+        <w:rPr>
+          <w:rFonts w:ascii="Calibri" w:eastAsia="Calibri" w:hAnsi="Calibri" w:cs="Calibri"/>
+        </w:rPr>
+        <w:t>’</w:t>
+      </w:r>
+      <w:r>
+        <w:rPr>
+          <w:rFonts w:ascii="Calibri" w:eastAsia="Calibri" w:hAnsi="Calibri" w:cs="Calibri"/>
+        </w:rPr>
+        <w:t>il en occupe une).</w:t>
+      </w:r>
+    </w:p>
+    <w:p>
+      <w:pPr>
+        <w:numPr>
+          <w:ilvl w:val="0"/>
+          <w:numId w:val="1"/>
+        </w:numPr>
+        <w:spacing w:after="0" w:line="240" w:lineRule="auto"/>
+        <w:ind w:left="2160" w:hanging="360"/>
+        <w:jc w:val="both"/>
+        <w:rPr>
+          <w:rFonts w:ascii="Calibri" w:eastAsia="Calibri" w:hAnsi="Calibri" w:cs="Calibri"/>
+        </w:rPr>
+      </w:pPr>
+      <w:r>
+        <w:rPr>
+          <w:rFonts w:ascii="Courier New" w:eastAsia="Courier New" w:hAnsi="Courier New" w:cs="Courier New"/>
+          <w:b/>
+          <w:shd w:val="clear" w:color="auto" w:fill="FFFF00"/>
+        </w:rPr>
+        <w:t>Poste militaire équestre</w:t>
+      </w:r>
+      <w:r>
+        <w:rPr>
+          <w:rFonts w:ascii="Calibri" w:eastAsia="Calibri" w:hAnsi="Calibri" w:cs="Calibri"/>
+          <w:b/>
+        </w:rPr>
+        <w:t> :</w:t>
+      </w:r>
+      <w:r>
+        <w:rPr>
+          <w:rFonts w:ascii="Calibri" w:eastAsia="Calibri" w:hAnsi="Calibri" w:cs="Calibri"/>
+        </w:rPr>
+        <w:t xml:space="preserve"> </w:t>
+      </w:r>
+      <w:r>
+        <w:rPr>
+          <w:rFonts w:ascii="Calibri" w:eastAsia="Calibri" w:hAnsi="Calibri" w:cs="Calibri"/>
+        </w:rPr>
+        <w:t>séquences de postes militaires équestres séparés par des " ;", dans l’ordre chronologique</w:t>
+      </w:r>
+    </w:p>
+    <w:p>
+      <w:pPr>
+        <w:numPr>
+          <w:ilvl w:val="0"/>
+          <w:numId w:val="1"/>
+        </w:numPr>
+        <w:spacing w:after="0" w:line="240" w:lineRule="auto"/>
+        <w:ind w:left="2880" w:hanging="360"/>
+        <w:jc w:val="both"/>
+        <w:rPr>
+          <w:rFonts w:ascii="Calibri" w:eastAsia="Calibri" w:hAnsi="Calibri" w:cs="Calibri"/>
+          <w:color w:val="FF0000"/>
+        </w:rPr>
+      </w:pPr>
+      <w:r>
+        <w:rPr>
+          <w:rFonts w:ascii="Calibri" w:eastAsia="Calibri" w:hAnsi="Calibri" w:cs="Calibri"/>
+        </w:rPr>
+        <w:t>Valeurs possibles : Préfet de cohorte, Tribun</w:t>
+      </w:r>
+      <w:r>
+        <w:rPr>
+          <w:rFonts w:ascii="Calibri" w:eastAsia="Calibri" w:hAnsi="Calibri" w:cs="Calibri"/>
+        </w:rPr>
+        <w:t xml:space="preserve"> angusticlave</w:t>
+      </w:r>
+      <w:r>
+        <w:rPr>
+          <w:rFonts w:ascii="Calibri" w:eastAsia="Calibri" w:hAnsi="Calibri" w:cs="Calibri"/>
+        </w:rPr>
+        <w:t>,</w:t>
+      </w:r>
+      <w:r>
+        <w:rPr>
+          <w:rFonts w:ascii="Calibri" w:eastAsia="Calibri" w:hAnsi="Calibri" w:cs="Calibri"/>
+        </w:rPr>
+        <w:t xml:space="preserve"> </w:t>
+      </w:r>
+      <w:commentRangeStart w:id="0"/>
+      <w:r>
+        <w:rPr>
+          <w:rFonts w:ascii="Calibri" w:eastAsia="Calibri" w:hAnsi="Calibri" w:cs="Calibri"/>
+        </w:rPr>
+        <w:t>P</w:t>
+      </w:r>
+      <w:r>
+        <w:rPr>
+          <w:rFonts w:ascii="Calibri" w:eastAsia="Calibri" w:hAnsi="Calibri" w:cs="Calibri"/>
+        </w:rPr>
+        <w:t>réfet d</w:t>
+      </w:r>
+      <w:r>
+        <w:rPr>
+          <w:rFonts w:ascii="Calibri" w:eastAsia="Calibri" w:hAnsi="Calibri" w:cs="Calibri"/>
+        </w:rPr>
+        <w:t>’</w:t>
+      </w:r>
+      <w:r>
+        <w:rPr>
+          <w:rFonts w:ascii="Calibri" w:eastAsia="Calibri" w:hAnsi="Calibri" w:cs="Calibri"/>
+        </w:rPr>
+        <w:t>ailes</w:t>
+      </w:r>
+      <w:r>
+        <w:rPr>
+          <w:rFonts w:ascii="Calibri" w:eastAsia="Calibri" w:hAnsi="Calibri" w:cs="Calibri"/>
+        </w:rPr>
+        <w:t>,</w:t>
+      </w:r>
+      <w:r>
+        <w:rPr>
+          <w:rFonts w:ascii="Calibri" w:eastAsia="Calibri" w:hAnsi="Calibri" w:cs="Calibri"/>
+        </w:rPr>
+        <w:t xml:space="preserve"> </w:t>
+      </w:r>
+      <w:r>
+        <w:rPr>
+          <w:rFonts w:ascii="Calibri" w:eastAsia="Calibri" w:hAnsi="Calibri" w:cs="Calibri"/>
+        </w:rPr>
+        <w:t>T</w:t>
+      </w:r>
+      <w:r>
+        <w:rPr>
+          <w:rFonts w:ascii="Calibri" w:eastAsia="Calibri" w:hAnsi="Calibri" w:cs="Calibri"/>
+        </w:rPr>
+        <w:t>ribun des vigiles</w:t>
+      </w:r>
+      <w:r>
+        <w:rPr>
+          <w:rFonts w:ascii="Calibri" w:eastAsia="Calibri" w:hAnsi="Calibri" w:cs="Calibri"/>
+        </w:rPr>
+        <w:t>,</w:t>
+      </w:r>
+      <w:r>
+        <w:rPr>
+          <w:rFonts w:ascii="Calibri" w:eastAsia="Calibri" w:hAnsi="Calibri" w:cs="Calibri"/>
+        </w:rPr>
+        <w:t xml:space="preserve"> </w:t>
+      </w:r>
+      <w:r>
+        <w:rPr>
+          <w:rFonts w:ascii="Calibri" w:eastAsia="Calibri" w:hAnsi="Calibri" w:cs="Calibri"/>
+        </w:rPr>
+        <w:t>T</w:t>
+      </w:r>
+      <w:r>
+        <w:rPr>
+          <w:rFonts w:ascii="Calibri" w:eastAsia="Calibri" w:hAnsi="Calibri" w:cs="Calibri"/>
+        </w:rPr>
+        <w:t>ribun d</w:t>
+      </w:r>
+      <w:r>
+        <w:rPr>
+          <w:rFonts w:ascii="Calibri" w:eastAsia="Calibri" w:hAnsi="Calibri" w:cs="Calibri"/>
+        </w:rPr>
+        <w:t>’</w:t>
+      </w:r>
+      <w:r>
+        <w:rPr>
+          <w:rFonts w:ascii="Calibri" w:eastAsia="Calibri" w:hAnsi="Calibri" w:cs="Calibri"/>
+        </w:rPr>
+        <w:t>une cohorte urbaine</w:t>
+      </w:r>
+      <w:r>
+        <w:rPr>
+          <w:rFonts w:ascii="Calibri" w:eastAsia="Calibri" w:hAnsi="Calibri" w:cs="Calibri"/>
+        </w:rPr>
+        <w:t>, T</w:t>
+      </w:r>
+      <w:r>
+        <w:rPr>
+          <w:rFonts w:ascii="Calibri" w:eastAsia="Calibri" w:hAnsi="Calibri" w:cs="Calibri"/>
+        </w:rPr>
+        <w:t>ribun d</w:t>
+      </w:r>
+      <w:r>
+        <w:rPr>
+          <w:rFonts w:ascii="Calibri" w:eastAsia="Calibri" w:hAnsi="Calibri" w:cs="Calibri"/>
+        </w:rPr>
+        <w:t>’</w:t>
+      </w:r>
+      <w:r>
+        <w:rPr>
+          <w:rFonts w:ascii="Calibri" w:eastAsia="Calibri" w:hAnsi="Calibri" w:cs="Calibri"/>
+        </w:rPr>
+        <w:t>une cohorte prétorienne</w:t>
+      </w:r>
+      <w:commentRangeEnd w:id="0"/>
+      <w:r>
+        <w:rPr>
+          <w:rStyle w:val="CommentReference"/>
+        </w:rPr>
+        <w:commentReference w:id="0"/>
+      </w:r>
+    </w:p>
+    <w:p>
+      <w:pPr>
+        <w:numPr>
+          <w:ilvl w:val="0"/>
+          <w:numId w:val="1"/>
+        </w:numPr>
+        <w:spacing w:after="0" w:line="240" w:lineRule="auto"/>
+        <w:ind w:left="2880" w:hanging="360"/>
+        <w:jc w:val="both"/>
+        <w:rPr>
+          <w:rFonts w:ascii="Calibri" w:eastAsia="Calibri" w:hAnsi="Calibri" w:cs="Calibri"/>
+        </w:rPr>
+      </w:pPr>
+      <w:r>
+        <w:rPr>
+          <w:rFonts w:ascii="Calibri" w:eastAsia="Calibri" w:hAnsi="Calibri" w:cs="Calibri"/>
+        </w:rPr>
+        <w:t>Un NA représente le fait que l</w:t>
+      </w:r>
+      <w:r>
+        <w:rPr>
+          <w:rFonts w:ascii="Calibri" w:eastAsia="Calibri" w:hAnsi="Calibri" w:cs="Calibri"/>
+        </w:rPr>
+        <w:t>’</w:t>
+      </w:r>
+      <w:r>
+        <w:rPr>
+          <w:rFonts w:ascii="Calibri" w:eastAsia="Calibri" w:hAnsi="Calibri" w:cs="Calibri"/>
+        </w:rPr>
+        <w:t>individu n</w:t>
+      </w:r>
+      <w:r>
+        <w:rPr>
+          <w:rFonts w:ascii="Calibri" w:eastAsia="Calibri" w:hAnsi="Calibri" w:cs="Calibri"/>
+        </w:rPr>
+        <w:t>’</w:t>
+      </w:r>
+      <w:r>
+        <w:rPr>
+          <w:rFonts w:ascii="Calibri" w:eastAsia="Calibri" w:hAnsi="Calibri" w:cs="Calibri"/>
+        </w:rPr>
+        <w:t>occupe aucune position, ou une absence d</w:t>
+      </w:r>
+      <w:r>
+        <w:rPr>
+          <w:rFonts w:ascii="Calibri" w:eastAsia="Calibri" w:hAnsi="Calibri" w:cs="Calibri"/>
+        </w:rPr>
+        <w:t>’</w:t>
+      </w:r>
+      <w:r>
+        <w:rPr>
+          <w:rFonts w:ascii="Calibri" w:eastAsia="Calibri" w:hAnsi="Calibri" w:cs="Calibri"/>
+        </w:rPr>
+        <w:t>information (on ne sait pas s</w:t>
+      </w:r>
+      <w:r>
+        <w:rPr>
+          <w:rFonts w:ascii="Calibri" w:eastAsia="Calibri" w:hAnsi="Calibri" w:cs="Calibri"/>
+        </w:rPr>
+        <w:t>’</w:t>
+      </w:r>
+      <w:r>
+        <w:rPr>
+          <w:rFonts w:ascii="Calibri" w:eastAsia="Calibri" w:hAnsi="Calibri" w:cs="Calibri"/>
+        </w:rPr>
+        <w:t>il en occupe une).</w:t>
+      </w:r>
+    </w:p>
+    <w:p>
+      <w:pPr>
+        <w:numPr>
+          <w:ilvl w:val="0"/>
+          <w:numId w:val="1"/>
+        </w:numPr>
+        <w:spacing w:after="0" w:line="240" w:lineRule="auto"/>
+        <w:ind w:left="720" w:hanging="360"/>
+        <w:jc w:val="both"/>
+        <w:rPr>
+          <w:rFonts w:ascii="Calibri" w:eastAsia="Calibri" w:hAnsi="Calibri" w:cs="Calibri"/>
+        </w:rPr>
+      </w:pPr>
+      <w:r>
+        <w:rPr>
+          <w:rFonts w:ascii="Calibri" w:eastAsia="Calibri" w:hAnsi="Calibri" w:cs="Calibri"/>
+          <w:b/>
+        </w:rPr>
+        <w:t>Voyages :</w:t>
+      </w:r>
+    </w:p>
+    <w:p>
+      <w:pPr>
+        <w:numPr>
+          <w:ilvl w:val="0"/>
+          <w:numId w:val="1"/>
+        </w:numPr>
+        <w:spacing w:after="0" w:line="240" w:lineRule="auto"/>
+        <w:ind w:left="1440" w:hanging="360"/>
+        <w:jc w:val="both"/>
+        <w:rPr>
+          <w:rFonts w:ascii="Calibri" w:eastAsia="Calibri" w:hAnsi="Calibri" w:cs="Calibri"/>
+        </w:rPr>
+      </w:pPr>
+      <w:r>
+        <w:rPr>
+          <w:rFonts w:ascii="Courier New" w:eastAsia="Courier New" w:hAnsi="Courier New" w:cs="Courier New"/>
+          <w:b/>
+          <w:shd w:val="clear" w:color="auto" w:fill="FFFF00"/>
+        </w:rPr>
+        <w:t>Nombre de voyages</w:t>
+      </w:r>
+      <w:r>
+        <w:rPr>
+          <w:rFonts w:ascii="Calibri" w:eastAsia="Calibri" w:hAnsi="Calibri" w:cs="Calibri"/>
+          <w:b/>
+        </w:rPr>
+        <w:t> :</w:t>
+      </w:r>
+      <w:r>
+        <w:rPr>
+          <w:rFonts w:ascii="Calibri" w:eastAsia="Calibri" w:hAnsi="Calibri" w:cs="Calibri"/>
+        </w:rPr>
+        <w:t xml:space="preserve"> nombre total de voyages effectués par l</w:t>
+      </w:r>
+      <w:r>
+        <w:rPr>
+          <w:rFonts w:ascii="Calibri" w:eastAsia="Calibri" w:hAnsi="Calibri" w:cs="Calibri"/>
+        </w:rPr>
+        <w:t>’</w:t>
+      </w:r>
+      <w:r>
+        <w:rPr>
+          <w:rFonts w:ascii="Calibri" w:eastAsia="Calibri" w:hAnsi="Calibri" w:cs="Calibri"/>
+        </w:rPr>
+        <w:t>individu</w:t>
       </w:r>
       <w:r>
         <w:rPr>
@@ -447,6 +1294,41 @@
           <w:numId w:val="1"/>
         </w:numPr>
         <w:spacing w:after="0" w:line="240" w:lineRule="auto"/>
+        <w:ind w:left="1440" w:hanging="360"/>
+        <w:jc w:val="both"/>
+        <w:rPr>
+          <w:rFonts w:ascii="Calibri" w:eastAsia="Calibri" w:hAnsi="Calibri" w:cs="Calibri"/>
+        </w:rPr>
+      </w:pPr>
+      <w:r>
+        <w:rPr>
+          <w:rFonts w:ascii="Courier New" w:eastAsia="Courier New" w:hAnsi="Courier New" w:cs="Courier New"/>
+          <w:b/>
+          <w:shd w:val="clear" w:color="auto" w:fill="FFFF00"/>
+        </w:rPr>
+        <w:t>Destinations</w:t>
+      </w:r>
+      <w:r>
+        <w:rPr>
+          <w:rFonts w:ascii="Calibri" w:eastAsia="Calibri" w:hAnsi="Calibri" w:cs="Calibri"/>
+          <w:b/>
+        </w:rPr>
+        <w:t> :</w:t>
+      </w:r>
+      <w:r>
+        <w:rPr>
+          <w:rFonts w:ascii="Calibri" w:eastAsia="Calibri" w:hAnsi="Calibri" w:cs="Calibri"/>
+        </w:rPr>
+        <w:t xml:space="preserve"> séquence de destinations séparées par des ";", chacune correspondant à un voyage.</w:t>
+      </w:r>
+    </w:p>
+    <w:p>
+      <w:pPr>
+        <w:numPr>
+          <w:ilvl w:val="0"/>
+          <w:numId w:val="1"/>
+        </w:numPr>
+        <w:spacing w:after="0" w:line="240" w:lineRule="auto"/>
         <w:ind w:left="2160" w:hanging="360"/>
         <w:jc w:val="both"/>
         <w:rPr>
@@ -455,19 +1337,148 @@
       </w:pPr>
       <w:r>
         <w:rPr>
+          <w:rFonts w:ascii="Calibri" w:eastAsia="Calibri" w:hAnsi="Calibri" w:cs="Calibri"/>
+        </w:rPr>
+        <w:lastRenderedPageBreak/>
+        <w:t>Valeurs possibles : Égypte, Achaïe, Afrique, Arabie, Arménie, Asie, Bétique, Babylone, Belgique, Bithynie, Bretagne, Cappadoce, Cilicie, Cyrénaïque, Dacie, Dalmatie, Galatie, Germanie, Germanie inférieure, Germanie supérieure, Grèce, Hispanie citérieure, Judée, Libye, Mésie, Mésie inférieure, Mésie supérieure, Mésopotamie, Macédoine, Narbonnaise, Numidie, Palestine, Pamphylie, Pannonie, Pannonie inférieure, Pannonie supérieure, Parthie, Syrie, Tarraconaise.</w:t>
+      </w:r>
+    </w:p>
+    <w:p>
+      <w:pPr>
+        <w:numPr>
+          <w:ilvl w:val="0"/>
+          <w:numId w:val="1"/>
+        </w:numPr>
+        <w:spacing w:after="0" w:line="240" w:lineRule="auto"/>
+        <w:ind w:left="2160" w:hanging="360"/>
+        <w:jc w:val="both"/>
+        <w:rPr>
+          <w:rFonts w:ascii="Calibri" w:eastAsia="Calibri" w:hAnsi="Calibri" w:cs="Calibri"/>
+        </w:rPr>
+      </w:pPr>
+      <w:r>
+        <w:rPr>
+          <w:rFonts w:ascii="Calibri" w:eastAsia="Calibri" w:hAnsi="Calibri" w:cs="Calibri"/>
+        </w:rPr>
+        <w:t>Un NA signifie que la destination du voyage correspondant est inconnue.</w:t>
+      </w:r>
+    </w:p>
+    <w:p>
+      <w:pPr>
+        <w:numPr>
+          <w:ilvl w:val="0"/>
+          <w:numId w:val="1"/>
+        </w:numPr>
+        <w:spacing w:after="0" w:line="240" w:lineRule="auto"/>
+        <w:ind w:left="1440" w:hanging="360"/>
+        <w:jc w:val="both"/>
+        <w:rPr>
+          <w:rFonts w:ascii="Calibri" w:eastAsia="Calibri" w:hAnsi="Calibri" w:cs="Calibri"/>
+        </w:rPr>
+      </w:pPr>
+      <w:r>
+        <w:rPr>
           <w:rFonts w:ascii="Courier New" w:eastAsia="Courier New" w:hAnsi="Courier New" w:cs="Courier New"/>
           <w:b/>
           <w:shd w:val="clear" w:color="auto" w:fill="FFFF00"/>
         </w:rPr>
-        <w:t>Poste mil</w:t>
-      </w:r>
+        <w:t>Motif du voyage</w:t>
+      </w:r>
+      <w:r>
+        <w:rPr>
+          <w:rFonts w:ascii="Calibri" w:eastAsia="Calibri" w:hAnsi="Calibri" w:cs="Calibri"/>
+          <w:b/>
+        </w:rPr>
+        <w:t> :</w:t>
+      </w:r>
+      <w:r>
+        <w:rPr>
+          <w:rFonts w:ascii="Calibri" w:eastAsia="Calibri" w:hAnsi="Calibri" w:cs="Calibri"/>
+        </w:rPr>
+        <w:t xml:space="preserve"> séquences de raisons pour ces voyages, séparées par des ";", chacune correspondant à un voyage.</w:t>
+      </w:r>
+    </w:p>
+    <w:p>
+      <w:pPr>
+        <w:numPr>
+          <w:ilvl w:val="0"/>
+          <w:numId w:val="1"/>
+        </w:numPr>
+        <w:spacing w:after="0" w:line="240" w:lineRule="auto"/>
+        <w:ind w:left="2160" w:hanging="360"/>
+        <w:jc w:val="both"/>
+        <w:rPr>
+          <w:rFonts w:ascii="Calibri" w:eastAsia="Calibri" w:hAnsi="Calibri" w:cs="Calibri"/>
+        </w:rPr>
+      </w:pPr>
+      <w:r>
+        <w:rPr>
+          <w:rFonts w:ascii="Calibri" w:eastAsia="Calibri" w:hAnsi="Calibri" w:cs="Calibri"/>
+        </w:rPr>
+        <w:t>Valeurs possibles : Militaire, Personnel, Politico-militaire, Politique, Professionnel.</w:t>
+      </w:r>
+    </w:p>
+    <w:p>
+      <w:pPr>
+        <w:numPr>
+          <w:ilvl w:val="0"/>
+          <w:numId w:val="1"/>
+        </w:numPr>
+        <w:spacing w:after="0" w:line="240" w:lineRule="auto"/>
+        <w:ind w:left="2160" w:hanging="360"/>
+        <w:jc w:val="both"/>
+        <w:rPr>
+          <w:rFonts w:ascii="Calibri" w:eastAsia="Calibri" w:hAnsi="Calibri" w:cs="Calibri"/>
+        </w:rPr>
+      </w:pPr>
+      <w:r>
+        <w:rPr>
+          <w:rFonts w:ascii="Calibri" w:eastAsia="Calibri" w:hAnsi="Calibri" w:cs="Calibri"/>
+        </w:rPr>
+        <w:t>Un NA signifie que le motif du voyage correspondant est inconnu.</w:t>
+      </w:r>
+    </w:p>
+    <w:p>
+      <w:pPr>
+        <w:numPr>
+          <w:ilvl w:val="0"/>
+          <w:numId w:val="1"/>
+        </w:numPr>
+        <w:spacing w:after="0" w:line="240" w:lineRule="auto"/>
+        <w:ind w:left="720" w:hanging="360"/>
+        <w:jc w:val="both"/>
+        <w:rPr>
+          <w:rFonts w:ascii="Calibri" w:eastAsia="Calibri" w:hAnsi="Calibri" w:cs="Calibri"/>
+        </w:rPr>
+      </w:pPr>
+      <w:r>
+        <w:rPr>
+          <w:rFonts w:ascii="Calibri" w:eastAsia="Calibri" w:hAnsi="Calibri" w:cs="Calibri"/>
+          <w:b/>
+        </w:rPr>
+        <w:t>Positionnement :</w:t>
+      </w:r>
+    </w:p>
+    <w:p>
+      <w:pPr>
+        <w:numPr>
+          <w:ilvl w:val="0"/>
+          <w:numId w:val="1"/>
+        </w:numPr>
+        <w:spacing w:after="0" w:line="240" w:lineRule="auto"/>
+        <w:ind w:left="1440" w:hanging="360"/>
+        <w:jc w:val="both"/>
+        <w:rPr>
+          <w:rFonts w:ascii="Calibri" w:eastAsia="Calibri" w:hAnsi="Calibri" w:cs="Calibri"/>
+        </w:rPr>
+      </w:pPr>
       <w:r>
         <w:rPr>
           <w:rFonts w:ascii="Courier New" w:eastAsia="Courier New" w:hAnsi="Courier New" w:cs="Courier New"/>
           <w:b/>
           <w:shd w:val="clear" w:color="auto" w:fill="FFFF00"/>
         </w:rPr>
-        <w:t>itaire sénatorial</w:t>
+        <w:t>Relation avec Trajan</w:t>
       </w:r>
       <w:r>
         <w:rPr>
@@ -480,53 +1491,39 @@
         <w:rPr>
           <w:rFonts w:ascii="Calibri" w:eastAsia="Calibri" w:hAnsi="Calibri" w:cs="Calibri"/>
         </w:rPr>
-        <w:t xml:space="preserve"> x</w:t>
-      </w:r>
-    </w:p>
-    <w:p>
-      <w:pPr>
-        <w:numPr>
-          <w:ilvl w:val="0"/>
-          <w:numId w:val="1"/>
-        </w:numPr>
-        <w:spacing w:after="0" w:line="240" w:lineRule="auto"/>
-        <w:ind w:left="2880" w:hanging="360"/>
-        <w:jc w:val="both"/>
-        <w:rPr>
-          <w:rFonts w:ascii="Calibri" w:eastAsia="Calibri" w:hAnsi="Calibri" w:cs="Calibri"/>
-        </w:rPr>
-      </w:pPr>
-      <w:r>
-        <w:rPr>
-          <w:rFonts w:ascii="Calibri" w:eastAsia="Calibri" w:hAnsi="Calibri" w:cs="Calibri"/>
-        </w:rPr>
-        <w:t>Valeurs possibles : Légat d'Auguste propréteur, Légat de légion</w:t>
-      </w:r>
-      <w:r>
-        <w:rPr>
-          <w:rFonts w:ascii="Calibri" w:eastAsia="Calibri" w:hAnsi="Calibri" w:cs="Calibri"/>
-        </w:rPr>
-        <w:t>, Proconsul, Tribun de légion.</w:t>
-      </w:r>
-    </w:p>
-    <w:p>
-      <w:pPr>
-        <w:numPr>
-          <w:ilvl w:val="0"/>
-          <w:numId w:val="1"/>
-        </w:numPr>
-        <w:spacing w:after="0" w:line="240" w:lineRule="auto"/>
-        <w:ind w:left="2880" w:hanging="360"/>
-        <w:jc w:val="both"/>
-        <w:rPr>
-          <w:rFonts w:ascii="Calibri" w:eastAsia="Calibri" w:hAnsi="Calibri" w:cs="Calibri"/>
-        </w:rPr>
-      </w:pPr>
-      <w:r>
-        <w:rPr>
-          <w:rFonts w:ascii="Calibri" w:eastAsia="Calibri" w:hAnsi="Calibri" w:cs="Calibri"/>
-        </w:rPr>
-        <w:t>Un NA représente le fait que l’individu n’occupe aucune position.</w:t>
+        <w:t xml:space="preserve"> proximité de la relation entre l</w:t>
+      </w:r>
+      <w:r>
+        <w:rPr>
+          <w:rFonts w:ascii="Calibri" w:eastAsia="Calibri" w:hAnsi="Calibri" w:cs="Calibri"/>
+        </w:rPr>
+        <w:t>’</w:t>
+      </w:r>
+      <w:r>
+        <w:rPr>
+          <w:rFonts w:ascii="Calibri" w:eastAsia="Calibri" w:hAnsi="Calibri" w:cs="Calibri"/>
+        </w:rPr>
+        <w:t>individu et Trajan.</w:t>
+      </w:r>
+    </w:p>
+    <w:p>
+      <w:pPr>
+        <w:numPr>
+          <w:ilvl w:val="0"/>
+          <w:numId w:val="1"/>
+        </w:numPr>
+        <w:spacing w:after="0" w:line="240" w:lineRule="auto"/>
+        <w:ind w:left="2160" w:hanging="360"/>
+        <w:jc w:val="both"/>
+        <w:rPr>
+          <w:rFonts w:ascii="Calibri" w:eastAsia="Calibri" w:hAnsi="Calibri" w:cs="Calibri"/>
+        </w:rPr>
+      </w:pPr>
+      <w:r>
+        <w:rPr>
+          <w:rFonts w:ascii="Calibri" w:eastAsia="Calibri" w:hAnsi="Calibri" w:cs="Calibri"/>
+        </w:rPr>
+        <w:t>Valeurs possibles : G1 (moins proche), G2, G3, G4 (plus proche)</w:t>
       </w:r>
     </w:p>
     <w:p>
@@ -540,15 +1537,40 @@
         <w:jc w:val="both"/>
         <w:rPr>
           <w:rFonts w:ascii="Calibri" w:eastAsia="Calibri" w:hAnsi="Calibri" w:cs="Calibri"/>
-          <w:b/>
-        </w:rPr>
-      </w:pPr>
-      <w:r>
-        <w:rPr>
-          <w:rFonts w:ascii="Calibri" w:eastAsia="Calibri" w:hAnsi="Calibri" w:cs="Calibri"/>
-          <w:b/>
-        </w:rPr>
-        <w:t>Chevalier :</w:t>
+        </w:rPr>
+      </w:pPr>
+      <w:r>
+        <w:rPr>
+          <w:rFonts w:ascii="Courier New" w:eastAsia="Courier New" w:hAnsi="Courier New" w:cs="Courier New"/>
+          <w:b/>
+          <w:shd w:val="clear" w:color="auto" w:fill="FFFF00"/>
+        </w:rPr>
+        <w:t>Soutient Hadrien</w:t>
+      </w:r>
+      <w:r>
+        <w:rPr>
+          <w:rFonts w:ascii="Calibri" w:eastAsia="Calibri" w:hAnsi="Calibri" w:cs="Calibri"/>
+          <w:b/>
+        </w:rPr>
+        <w:t> :</w:t>
+      </w:r>
+      <w:r>
+        <w:rPr>
+          <w:rFonts w:ascii="Calibri" w:eastAsia="Calibri" w:hAnsi="Calibri" w:cs="Calibri"/>
+        </w:rPr>
+        <w:t xml:space="preserve"> indique si l</w:t>
+      </w:r>
+      <w:r>
+        <w:rPr>
+          <w:rFonts w:ascii="Calibri" w:eastAsia="Calibri" w:hAnsi="Calibri" w:cs="Calibri"/>
+        </w:rPr>
+        <w:t>’</w:t>
+      </w:r>
+      <w:r>
+        <w:rPr>
+          <w:rFonts w:ascii="Calibri" w:eastAsia="Calibri" w:hAnsi="Calibri" w:cs="Calibri"/>
+        </w:rPr>
+        <w:t>individu soutient Hadrien ou pas</w:t>
       </w:r>
     </w:p>
     <w:p>
@@ -566,11 +1588,79 @@
       </w:pPr>
       <w:r>
         <w:rPr>
+          <w:rFonts w:ascii="Calibri" w:eastAsia="Calibri" w:hAnsi="Calibri" w:cs="Calibri"/>
+        </w:rPr>
+        <w:t>Valeurs possibles : Oui (l</w:t>
+      </w:r>
+      <w:r>
+        <w:rPr>
+          <w:rFonts w:ascii="Calibri" w:eastAsia="Calibri" w:hAnsi="Calibri" w:cs="Calibri"/>
+        </w:rPr>
+        <w:t>’</w:t>
+      </w:r>
+      <w:r>
+        <w:rPr>
+          <w:rFonts w:ascii="Calibri" w:eastAsia="Calibri" w:hAnsi="Calibri" w:cs="Calibri"/>
+        </w:rPr>
+        <w:t>individu soutient Hadrien)</w:t>
+      </w:r>
+      <w:r>
+        <w:rPr>
+          <w:rFonts w:ascii="Calibri" w:eastAsia="Calibri" w:hAnsi="Calibri" w:cs="Calibri"/>
+        </w:rPr>
+        <w:t>,</w:t>
+      </w:r>
+      <w:r>
+        <w:rPr>
+          <w:rFonts w:ascii="Calibri" w:eastAsia="Calibri" w:hAnsi="Calibri" w:cs="Calibri"/>
+        </w:rPr>
+        <w:t xml:space="preserve"> Non</w:t>
+      </w:r>
+      <w:r>
+        <w:rPr>
+          <w:rFonts w:ascii="Calibri" w:eastAsia="Calibri" w:hAnsi="Calibri" w:cs="Calibri"/>
+        </w:rPr>
+        <w:t xml:space="preserve"> ou NA (pas d</w:t>
+      </w:r>
+      <w:r>
+        <w:rPr>
+          <w:rFonts w:ascii="Calibri" w:eastAsia="Calibri" w:hAnsi="Calibri" w:cs="Calibri"/>
+        </w:rPr>
+        <w:t>’</w:t>
+      </w:r>
+      <w:r>
+        <w:rPr>
+          <w:rFonts w:ascii="Calibri" w:eastAsia="Calibri" w:hAnsi="Calibri" w:cs="Calibri"/>
+        </w:rPr>
+        <w:t>information)</w:t>
+      </w:r>
+      <w:r>
+        <w:rPr>
+          <w:rFonts w:ascii="Calibri" w:eastAsia="Calibri" w:hAnsi="Calibri" w:cs="Calibri"/>
+        </w:rPr>
+        <w:t>.</w:t>
+      </w:r>
+    </w:p>
+    <w:p>
+      <w:pPr>
+        <w:numPr>
+          <w:ilvl w:val="0"/>
+          <w:numId w:val="1"/>
+        </w:numPr>
+        <w:spacing w:after="0" w:line="240" w:lineRule="auto"/>
+        <w:ind w:left="1440" w:hanging="360"/>
+        <w:jc w:val="both"/>
+        <w:rPr>
+          <w:rFonts w:ascii="Calibri" w:eastAsia="Calibri" w:hAnsi="Calibri" w:cs="Calibri"/>
+        </w:rPr>
+      </w:pPr>
+      <w:r>
+        <w:rPr>
           <w:rFonts w:ascii="Courier New" w:eastAsia="Courier New" w:hAnsi="Courier New" w:cs="Courier New"/>
           <w:b/>
           <w:shd w:val="clear" w:color="auto" w:fill="FFFF00"/>
         </w:rPr>
-        <w:t>Poste politique équestre connu</w:t>
+        <w:t>Cercles</w:t>
       </w:r>
       <w:r>
         <w:rPr>
@@ -583,53 +1673,107 @@
         <w:rPr>
           <w:rFonts w:ascii="Calibri" w:eastAsia="Calibri" w:hAnsi="Calibri" w:cs="Calibri"/>
         </w:rPr>
-        <w:t xml:space="preserve"> séquence de postes politiques équestres séparés par des ";", dans l’ordre chronologique.</w:t>
-      </w:r>
-    </w:p>
-    <w:p>
-      <w:pPr>
-        <w:numPr>
-          <w:ilvl w:val="0"/>
-          <w:numId w:val="1"/>
-        </w:numPr>
-        <w:spacing w:after="0" w:line="240" w:lineRule="auto"/>
-        <w:ind w:left="2880" w:hanging="360"/>
-        <w:jc w:val="both"/>
-        <w:rPr>
-          <w:rFonts w:ascii="Calibri" w:eastAsia="Calibri" w:hAnsi="Calibri" w:cs="Calibri"/>
-        </w:rPr>
-      </w:pPr>
-      <w:r>
-        <w:rPr>
-          <w:rFonts w:ascii="Calibri" w:eastAsia="Calibri" w:hAnsi="Calibri" w:cs="Calibri"/>
-        </w:rPr>
-        <w:t>Valeurs possibles : Préfet d'Égypte, Préfet de l'annone, Préfet des vigiles, Préfet du prétoire, Procuratèle.</w:t>
-      </w:r>
-    </w:p>
-    <w:p>
-      <w:pPr>
-        <w:numPr>
-          <w:ilvl w:val="0"/>
-          <w:numId w:val="1"/>
-        </w:numPr>
-        <w:spacing w:after="0" w:line="240" w:lineRule="auto"/>
-        <w:ind w:left="2880" w:hanging="360"/>
-        <w:jc w:val="both"/>
-        <w:rPr>
-          <w:rFonts w:ascii="Calibri" w:eastAsia="Calibri" w:hAnsi="Calibri" w:cs="Calibri"/>
-        </w:rPr>
-      </w:pPr>
-      <w:r>
-        <w:rPr>
-          <w:rFonts w:ascii="Calibri" w:eastAsia="Calibri" w:hAnsi="Calibri" w:cs="Calibri"/>
-        </w:rPr>
-        <w:t>Un NA représente le fait que l’individu n’occupe aucune position</w:t>
-      </w:r>
-      <w:r>
-        <w:rPr>
-          <w:rFonts w:ascii="Calibri" w:eastAsia="Calibri" w:hAnsi="Calibri" w:cs="Calibri"/>
-        </w:rPr>
-        <w:t>, ou une absence d’information (on ne sait pas s’il en occupe une)</w:t>
+        <w:t xml:space="preserve"> organisations auxquelles l</w:t>
+      </w:r>
+      <w:r>
+        <w:rPr>
+          <w:rFonts w:ascii="Calibri" w:eastAsia="Calibri" w:hAnsi="Calibri" w:cs="Calibri"/>
+        </w:rPr>
+        <w:t>’</w:t>
+      </w:r>
+      <w:r>
+        <w:rPr>
+          <w:rFonts w:ascii="Calibri" w:eastAsia="Calibri" w:hAnsi="Calibri" w:cs="Calibri"/>
+        </w:rPr>
+        <w:t>individu appartient.</w:t>
+      </w:r>
+    </w:p>
+    <w:p>
+      <w:pPr>
+        <w:numPr>
+          <w:ilvl w:val="0"/>
+          <w:numId w:val="1"/>
+        </w:numPr>
+        <w:spacing w:after="0" w:line="240" w:lineRule="auto"/>
+        <w:ind w:left="2160" w:hanging="360"/>
+        <w:jc w:val="both"/>
+        <w:rPr>
+          <w:rFonts w:ascii="Calibri" w:eastAsia="Calibri" w:hAnsi="Calibri" w:cs="Calibri"/>
+        </w:rPr>
+      </w:pPr>
+      <w:r>
+        <w:rPr>
+          <w:rFonts w:ascii="Calibri" w:eastAsia="Calibri" w:hAnsi="Calibri" w:cs="Calibri"/>
+        </w:rPr>
+        <w:t xml:space="preserve">Valeurs possibles : Antonins, </w:t>
+      </w:r>
+      <w:proofErr w:type="spellStart"/>
+      <w:r>
+        <w:rPr>
+          <w:rFonts w:ascii="Calibri" w:eastAsia="Calibri" w:hAnsi="Calibri" w:cs="Calibri"/>
+        </w:rPr>
+        <w:t>Nigrinus</w:t>
+      </w:r>
+      <w:proofErr w:type="spellEnd"/>
+      <w:r>
+        <w:rPr>
+          <w:rFonts w:ascii="Calibri" w:eastAsia="Calibri" w:hAnsi="Calibri" w:cs="Calibri"/>
+        </w:rPr>
+        <w:t xml:space="preserve">, Pline, </w:t>
+      </w:r>
+      <w:proofErr w:type="spellStart"/>
+      <w:r>
+        <w:rPr>
+          <w:rFonts w:ascii="Calibri" w:eastAsia="Calibri" w:hAnsi="Calibri" w:cs="Calibri"/>
+        </w:rPr>
+        <w:t>Régulus</w:t>
+      </w:r>
+      <w:proofErr w:type="spellEnd"/>
+      <w:r>
+        <w:rPr>
+          <w:rFonts w:ascii="Calibri" w:eastAsia="Calibri" w:hAnsi="Calibri" w:cs="Calibri"/>
+        </w:rPr>
+        <w:t xml:space="preserve">, </w:t>
+      </w:r>
+      <w:proofErr w:type="spellStart"/>
+      <w:r>
+        <w:rPr>
+          <w:rFonts w:ascii="Calibri" w:eastAsia="Calibri" w:hAnsi="Calibri" w:cs="Calibri"/>
+        </w:rPr>
+        <w:t>Septicius</w:t>
+      </w:r>
+      <w:proofErr w:type="spellEnd"/>
+      <w:r>
+        <w:rPr>
+          <w:rFonts w:ascii="Calibri" w:eastAsia="Calibri" w:hAnsi="Calibri" w:cs="Calibri"/>
+        </w:rPr>
+        <w:t xml:space="preserve"> </w:t>
+      </w:r>
+      <w:proofErr w:type="spellStart"/>
+      <w:r>
+        <w:rPr>
+          <w:rFonts w:ascii="Calibri" w:eastAsia="Calibri" w:hAnsi="Calibri" w:cs="Calibri"/>
+        </w:rPr>
+        <w:t>Clarus</w:t>
+      </w:r>
+      <w:proofErr w:type="spellEnd"/>
+      <w:r>
+        <w:rPr>
+          <w:rFonts w:ascii="Calibri" w:eastAsia="Calibri" w:hAnsi="Calibri" w:cs="Calibri"/>
+        </w:rPr>
+        <w:t>, NA (pas d</w:t>
+      </w:r>
+      <w:r>
+        <w:rPr>
+          <w:rFonts w:ascii="Calibri" w:eastAsia="Calibri" w:hAnsi="Calibri" w:cs="Calibri"/>
+        </w:rPr>
+        <w:t>’</w:t>
+      </w:r>
+      <w:r>
+        <w:rPr>
+          <w:rFonts w:ascii="Calibri" w:eastAsia="Calibri" w:hAnsi="Calibri" w:cs="Calibri"/>
+        </w:rPr>
+        <w:t>appartenance)</w:t>
       </w:r>
       <w:r>
         <w:rPr>
@@ -645,6 +1789,66 @@
           <w:numId w:val="1"/>
         </w:numPr>
         <w:spacing w:after="0" w:line="240" w:lineRule="auto"/>
+        <w:ind w:left="1440" w:hanging="360"/>
+        <w:jc w:val="both"/>
+        <w:rPr>
+          <w:rFonts w:ascii="Calibri" w:eastAsia="Calibri" w:hAnsi="Calibri" w:cs="Calibri"/>
+          <w:color w:val="FF0000"/>
+        </w:rPr>
+      </w:pPr>
+      <w:r>
+        <w:rPr>
+          <w:rFonts w:ascii="Courier New" w:eastAsia="Courier New" w:hAnsi="Courier New" w:cs="Courier New"/>
+          <w:b/>
+          <w:shd w:val="clear" w:color="auto" w:fill="FFFF00"/>
+        </w:rPr>
+        <w:t>Espagnol</w:t>
+      </w:r>
+      <w:r>
+        <w:rPr>
+          <w:rFonts w:ascii="Calibri" w:eastAsia="Calibri" w:hAnsi="Calibri" w:cs="Calibri"/>
+          <w:b/>
+        </w:rPr>
+        <w:t> :</w:t>
+      </w:r>
+      <w:r>
+        <w:rPr>
+          <w:rFonts w:ascii="Calibri" w:eastAsia="Calibri" w:hAnsi="Calibri" w:cs="Calibri"/>
+        </w:rPr>
+        <w:t xml:space="preserve"> indique si l</w:t>
+      </w:r>
+      <w:r>
+        <w:rPr>
+          <w:rFonts w:ascii="Calibri" w:eastAsia="Calibri" w:hAnsi="Calibri" w:cs="Calibri"/>
+        </w:rPr>
+        <w:t>’</w:t>
+      </w:r>
+      <w:r>
+        <w:rPr>
+          <w:rFonts w:ascii="Calibri" w:eastAsia="Calibri" w:hAnsi="Calibri" w:cs="Calibri"/>
+        </w:rPr>
+        <w:t xml:space="preserve">individu </w:t>
+      </w:r>
+      <w:r>
+        <w:rPr>
+          <w:rFonts w:ascii="Calibri" w:eastAsia="Calibri" w:hAnsi="Calibri" w:cs="Calibri"/>
+        </w:rPr>
+        <w:t xml:space="preserve">parle </w:t>
+      </w:r>
+      <w:r>
+        <w:rPr>
+          <w:rFonts w:ascii="Calibri" w:eastAsia="Calibri" w:hAnsi="Calibri" w:cs="Calibri"/>
+        </w:rPr>
+        <w:t>espagnol</w:t>
+      </w:r>
+    </w:p>
+    <w:p>
+      <w:pPr>
+        <w:numPr>
+          <w:ilvl w:val="0"/>
+          <w:numId w:val="1"/>
+        </w:numPr>
+        <w:spacing w:after="0" w:line="240" w:lineRule="auto"/>
         <w:ind w:left="2160" w:hanging="360"/>
         <w:jc w:val="both"/>
         <w:rPr>
@@ -653,521 +1857,9 @@
       </w:pPr>
       <w:r>
         <w:rPr>
-          <w:rFonts w:ascii="Courier New" w:eastAsia="Courier New" w:hAnsi="Courier New" w:cs="Courier New"/>
-          <w:b/>
-          <w:shd w:val="clear" w:color="auto" w:fill="FFFF00"/>
-        </w:rPr>
-        <w:t>Dernier poste politique équestre</w:t>
-      </w:r>
-      <w:r>
-        <w:rPr>
-          <w:rFonts w:ascii="Calibri" w:eastAsia="Calibri" w:hAnsi="Calibri" w:cs="Calibri"/>
-          <w:b/>
-        </w:rPr>
-        <w:t> :</w:t>
-      </w:r>
-      <w:r>
-        <w:rPr>
-          <w:rFonts w:ascii="Calibri" w:eastAsia="Calibri" w:hAnsi="Calibri" w:cs="Calibri"/>
-        </w:rPr>
-        <w:t xml:space="preserve"> tout dernier poste politique équestre occupé (absent de la séquence précédente).</w:t>
-      </w:r>
-    </w:p>
-    <w:p>
-      <w:pPr>
-        <w:numPr>
-          <w:ilvl w:val="0"/>
-          <w:numId w:val="1"/>
-        </w:numPr>
-        <w:spacing w:after="0" w:line="240" w:lineRule="auto"/>
-        <w:ind w:left="2880" w:hanging="360"/>
-        <w:jc w:val="both"/>
-        <w:rPr>
-          <w:rFonts w:ascii="Calibri" w:eastAsia="Calibri" w:hAnsi="Calibri" w:cs="Calibri"/>
-        </w:rPr>
-      </w:pPr>
-      <w:r>
-        <w:rPr>
-          <w:rFonts w:ascii="Calibri" w:eastAsia="Calibri" w:hAnsi="Calibri" w:cs="Calibri"/>
-        </w:rPr>
-        <w:t>Valeurs possibles : les mêmes.</w:t>
-      </w:r>
-    </w:p>
-    <w:p>
-      <w:pPr>
-        <w:numPr>
-          <w:ilvl w:val="0"/>
-          <w:numId w:val="1"/>
-        </w:numPr>
-        <w:spacing w:after="0" w:line="240" w:lineRule="auto"/>
-        <w:ind w:left="2880" w:hanging="360"/>
-        <w:jc w:val="both"/>
-        <w:rPr>
-          <w:rFonts w:ascii="Calibri" w:eastAsia="Calibri" w:hAnsi="Calibri" w:cs="Calibri"/>
-        </w:rPr>
-      </w:pPr>
-      <w:r>
-        <w:rPr>
-          <w:rFonts w:ascii="Calibri" w:eastAsia="Calibri" w:hAnsi="Calibri" w:cs="Calibri"/>
-        </w:rPr>
-        <w:t>Un NA représente le fait que l’individu n’occupe aucune position, ou une absence d’information (on ne sait pas s’il en occupe une).</w:t>
-      </w:r>
-    </w:p>
-    <w:p>
-      <w:pPr>
-        <w:numPr>
-          <w:ilvl w:val="0"/>
-          <w:numId w:val="1"/>
-        </w:numPr>
-        <w:spacing w:after="0" w:line="240" w:lineRule="auto"/>
-        <w:ind w:left="2160" w:hanging="360"/>
-        <w:jc w:val="both"/>
-        <w:rPr>
-          <w:rFonts w:ascii="Calibri" w:eastAsia="Calibri" w:hAnsi="Calibri" w:cs="Calibri"/>
-        </w:rPr>
-      </w:pPr>
-      <w:r>
-        <w:rPr>
-          <w:rFonts w:ascii="Courier New" w:eastAsia="Courier New" w:hAnsi="Courier New" w:cs="Courier New"/>
-          <w:b/>
-          <w:shd w:val="clear" w:color="auto" w:fill="FFFF00"/>
-        </w:rPr>
-        <w:t>Poste militaire équestre</w:t>
-      </w:r>
-      <w:r>
-        <w:rPr>
-          <w:rFonts w:ascii="Calibri" w:eastAsia="Calibri" w:hAnsi="Calibri" w:cs="Calibri"/>
-          <w:b/>
-        </w:rPr>
-        <w:t> :</w:t>
-      </w:r>
-      <w:r>
-        <w:rPr>
-          <w:rFonts w:ascii="Calibri" w:eastAsia="Calibri" w:hAnsi="Calibri" w:cs="Calibri"/>
-        </w:rPr>
-        <w:t xml:space="preserve"> x</w:t>
-      </w:r>
-    </w:p>
-    <w:p>
-      <w:pPr>
-        <w:numPr>
-          <w:ilvl w:val="0"/>
-          <w:numId w:val="1"/>
-        </w:numPr>
-        <w:spacing w:after="0" w:line="240" w:lineRule="auto"/>
-        <w:ind w:left="2880" w:hanging="360"/>
-        <w:jc w:val="both"/>
-        <w:rPr>
-          <w:rFonts w:ascii="Calibri" w:eastAsia="Calibri" w:hAnsi="Calibri" w:cs="Calibri"/>
-        </w:rPr>
-      </w:pPr>
-      <w:r>
-        <w:rPr>
-          <w:rFonts w:ascii="Calibri" w:eastAsia="Calibri" w:hAnsi="Calibri" w:cs="Calibri"/>
-        </w:rPr>
-        <w:t>Valeurs possibles : Préfet de cohorte, Tribun angusticlave.</w:t>
-      </w:r>
-    </w:p>
-    <w:p>
-      <w:pPr>
-        <w:numPr>
-          <w:ilvl w:val="0"/>
-          <w:numId w:val="1"/>
-        </w:numPr>
-        <w:spacing w:after="0" w:line="240" w:lineRule="auto"/>
-        <w:ind w:left="2880" w:hanging="360"/>
-        <w:jc w:val="both"/>
-        <w:rPr>
-          <w:rFonts w:ascii="Calibri" w:eastAsia="Calibri" w:hAnsi="Calibri" w:cs="Calibri"/>
-        </w:rPr>
-      </w:pPr>
-      <w:r>
-        <w:rPr>
-          <w:rFonts w:ascii="Calibri" w:eastAsia="Calibri" w:hAnsi="Calibri" w:cs="Calibri"/>
-        </w:rPr>
-        <w:t>Un NA représente le fait que l’individu n’occupe aucune position, ou une absence d’information (on ne sait pas s’il en occupe une).</w:t>
-      </w:r>
-    </w:p>
-    <w:p>
-      <w:pPr>
-        <w:numPr>
-          <w:ilvl w:val="0"/>
-          <w:numId w:val="1"/>
-        </w:numPr>
-        <w:spacing w:after="0" w:line="240" w:lineRule="auto"/>
-        <w:ind w:left="720" w:hanging="360"/>
-        <w:jc w:val="both"/>
-        <w:rPr>
-          <w:rFonts w:ascii="Calibri" w:eastAsia="Calibri" w:hAnsi="Calibri" w:cs="Calibri"/>
-        </w:rPr>
-      </w:pPr>
-      <w:r>
-        <w:rPr>
-          <w:rFonts w:ascii="Calibri" w:eastAsia="Calibri" w:hAnsi="Calibri" w:cs="Calibri"/>
-          <w:b/>
-        </w:rPr>
-        <w:t>Voyages :</w:t>
-      </w:r>
-    </w:p>
-    <w:p>
-      <w:pPr>
-        <w:numPr>
-          <w:ilvl w:val="0"/>
-          <w:numId w:val="1"/>
-        </w:numPr>
-        <w:spacing w:after="0" w:line="240" w:lineRule="auto"/>
-        <w:ind w:left="1440" w:hanging="360"/>
-        <w:jc w:val="both"/>
-        <w:rPr>
-          <w:rFonts w:ascii="Calibri" w:eastAsia="Calibri" w:hAnsi="Calibri" w:cs="Calibri"/>
-        </w:rPr>
-      </w:pPr>
-      <w:r>
-        <w:rPr>
-          <w:rFonts w:ascii="Courier New" w:eastAsia="Courier New" w:hAnsi="Courier New" w:cs="Courier New"/>
-          <w:b/>
-          <w:shd w:val="clear" w:color="auto" w:fill="FFFF00"/>
-        </w:rPr>
-        <w:t>Nombre de voyages</w:t>
-      </w:r>
-      <w:r>
-        <w:rPr>
-          <w:rFonts w:ascii="Calibri" w:eastAsia="Calibri" w:hAnsi="Calibri" w:cs="Calibri"/>
-          <w:b/>
-        </w:rPr>
-        <w:t> :</w:t>
-      </w:r>
-      <w:r>
-        <w:rPr>
-          <w:rFonts w:ascii="Calibri" w:eastAsia="Calibri" w:hAnsi="Calibri" w:cs="Calibri"/>
-        </w:rPr>
-        <w:t xml:space="preserve"> nombre total de voyages effectués par l’individu</w:t>
-      </w:r>
-      <w:r>
-        <w:rPr>
-          <w:rFonts w:ascii="Calibri" w:eastAsia="Calibri" w:hAnsi="Calibri" w:cs="Calibri"/>
-        </w:rPr>
-        <w:t>.</w:t>
-      </w:r>
-    </w:p>
-    <w:p>
-      <w:pPr>
-        <w:numPr>
-          <w:ilvl w:val="0"/>
-          <w:numId w:val="1"/>
-        </w:numPr>
-        <w:spacing w:after="0" w:line="240" w:lineRule="auto"/>
-        <w:ind w:left="1440" w:hanging="360"/>
-        <w:jc w:val="both"/>
-        <w:rPr>
-          <w:rFonts w:ascii="Calibri" w:eastAsia="Calibri" w:hAnsi="Calibri" w:cs="Calibri"/>
-        </w:rPr>
-      </w:pPr>
-      <w:r>
-        <w:rPr>
-          <w:rFonts w:ascii="Courier New" w:eastAsia="Courier New" w:hAnsi="Courier New" w:cs="Courier New"/>
-          <w:b/>
-          <w:shd w:val="clear" w:color="auto" w:fill="FFFF00"/>
-        </w:rPr>
-        <w:t>Destinations</w:t>
-      </w:r>
-      <w:r>
-        <w:rPr>
-          <w:rFonts w:ascii="Calibri" w:eastAsia="Calibri" w:hAnsi="Calibri" w:cs="Calibri"/>
-          <w:b/>
-        </w:rPr>
-        <w:t> :</w:t>
-      </w:r>
-      <w:r>
-        <w:rPr>
-          <w:rFonts w:ascii="Calibri" w:eastAsia="Calibri" w:hAnsi="Calibri" w:cs="Calibri"/>
-        </w:rPr>
-        <w:t xml:space="preserve"> séquence de destinations séparées par des ";", chacune correspondant à un voyage.</w:t>
-      </w:r>
-    </w:p>
-    <w:p>
-      <w:pPr>
-        <w:numPr>
-          <w:ilvl w:val="0"/>
-          <w:numId w:val="1"/>
-        </w:numPr>
-        <w:spacing w:after="0" w:line="240" w:lineRule="auto"/>
-        <w:ind w:left="2160" w:hanging="360"/>
-        <w:jc w:val="both"/>
-        <w:rPr>
-          <w:rFonts w:ascii="Calibri" w:eastAsia="Calibri" w:hAnsi="Calibri" w:cs="Calibri"/>
-        </w:rPr>
-      </w:pPr>
-      <w:r>
-        <w:rPr>
-          <w:rFonts w:ascii="Calibri" w:eastAsia="Calibri" w:hAnsi="Calibri" w:cs="Calibri"/>
-        </w:rPr>
-        <w:t>Valeurs possibles : Égypte, Ach</w:t>
-      </w:r>
-      <w:r>
-        <w:rPr>
-          <w:rFonts w:ascii="Calibri" w:eastAsia="Calibri" w:hAnsi="Calibri" w:cs="Calibri"/>
-        </w:rPr>
-        <w:t>aïe, Afrique, Arabie, Arménie, Asie, Bétique, Babylone, Belgique, Bithynie, Bretagne, Cappadoce, Cilicie, Cyrénaïque, Dacie, Dalmatie, Galatie, Germanie, Germanie inférieure, Germanie supérieure, Grèce, Hispanie citérieure, Judée, Libye, Mésie, Mésie infér</w:t>
-      </w:r>
-      <w:r>
-        <w:rPr>
-          <w:rFonts w:ascii="Calibri" w:eastAsia="Calibri" w:hAnsi="Calibri" w:cs="Calibri"/>
-        </w:rPr>
-        <w:t xml:space="preserve">ieure, Mésie </w:t>
-      </w:r>
-      <w:r>
-        <w:rPr>
-          <w:rFonts w:ascii="Calibri" w:eastAsia="Calibri" w:hAnsi="Calibri" w:cs="Calibri"/>
-        </w:rPr>
-        <w:lastRenderedPageBreak/>
-        <w:t>supérieure, Mésopotamie, Macédoine, Narbonnaise, Numidie, Palestine, Pamphylie, Pannonie, Pannonie inférieure, Pannonie supérieure, Parthie, Syrie, Tarraconaise.</w:t>
-      </w:r>
-    </w:p>
-    <w:p>
-      <w:pPr>
-        <w:numPr>
-          <w:ilvl w:val="0"/>
-          <w:numId w:val="1"/>
-        </w:numPr>
-        <w:spacing w:after="0" w:line="240" w:lineRule="auto"/>
-        <w:ind w:left="2160" w:hanging="360"/>
-        <w:jc w:val="both"/>
-        <w:rPr>
-          <w:rFonts w:ascii="Calibri" w:eastAsia="Calibri" w:hAnsi="Calibri" w:cs="Calibri"/>
-        </w:rPr>
-      </w:pPr>
-      <w:r>
-        <w:rPr>
-          <w:rFonts w:ascii="Calibri" w:eastAsia="Calibri" w:hAnsi="Calibri" w:cs="Calibri"/>
-        </w:rPr>
-        <w:t>Un NA signifie que la destination du voyage correspondant est inconnue.</w:t>
-      </w:r>
-    </w:p>
-    <w:p>
-      <w:pPr>
-        <w:numPr>
-          <w:ilvl w:val="0"/>
-          <w:numId w:val="1"/>
-        </w:numPr>
-        <w:spacing w:after="0" w:line="240" w:lineRule="auto"/>
-        <w:ind w:left="1440" w:hanging="360"/>
-        <w:jc w:val="both"/>
-        <w:rPr>
-          <w:rFonts w:ascii="Calibri" w:eastAsia="Calibri" w:hAnsi="Calibri" w:cs="Calibri"/>
-        </w:rPr>
-      </w:pPr>
-      <w:r>
-        <w:rPr>
-          <w:rFonts w:ascii="Courier New" w:eastAsia="Courier New" w:hAnsi="Courier New" w:cs="Courier New"/>
-          <w:b/>
-          <w:shd w:val="clear" w:color="auto" w:fill="FFFF00"/>
-        </w:rPr>
-        <w:t xml:space="preserve">Motif du </w:t>
-      </w:r>
-      <w:r>
-        <w:rPr>
-          <w:rFonts w:ascii="Courier New" w:eastAsia="Courier New" w:hAnsi="Courier New" w:cs="Courier New"/>
-          <w:b/>
-          <w:shd w:val="clear" w:color="auto" w:fill="FFFF00"/>
-        </w:rPr>
-        <w:t>voyage</w:t>
-      </w:r>
-      <w:r>
-        <w:rPr>
-          <w:rFonts w:ascii="Calibri" w:eastAsia="Calibri" w:hAnsi="Calibri" w:cs="Calibri"/>
-          <w:b/>
-        </w:rPr>
-        <w:t> :</w:t>
-      </w:r>
-      <w:r>
-        <w:rPr>
-          <w:rFonts w:ascii="Calibri" w:eastAsia="Calibri" w:hAnsi="Calibri" w:cs="Calibri"/>
-        </w:rPr>
-        <w:t xml:space="preserve"> séquences de raisons pour ces voyages, séparées par des ";", chacune correspondant à un voyage.</w:t>
-      </w:r>
-    </w:p>
-    <w:p>
-      <w:pPr>
-        <w:numPr>
-          <w:ilvl w:val="0"/>
-          <w:numId w:val="1"/>
-        </w:numPr>
-        <w:spacing w:after="0" w:line="240" w:lineRule="auto"/>
-        <w:ind w:left="2160" w:hanging="360"/>
-        <w:jc w:val="both"/>
-        <w:rPr>
-          <w:rFonts w:ascii="Calibri" w:eastAsia="Calibri" w:hAnsi="Calibri" w:cs="Calibri"/>
-        </w:rPr>
-      </w:pPr>
-      <w:r>
-        <w:rPr>
-          <w:rFonts w:ascii="Calibri" w:eastAsia="Calibri" w:hAnsi="Calibri" w:cs="Calibri"/>
-        </w:rPr>
-        <w:t>Valeurs possibles : Militaire, Personnel, Politico-militaire, Politique, Professionnel.</w:t>
-      </w:r>
-    </w:p>
-    <w:p>
-      <w:pPr>
-        <w:numPr>
-          <w:ilvl w:val="0"/>
-          <w:numId w:val="1"/>
-        </w:numPr>
-        <w:spacing w:after="0" w:line="240" w:lineRule="auto"/>
-        <w:ind w:left="2160" w:hanging="360"/>
-        <w:jc w:val="both"/>
-        <w:rPr>
-          <w:rFonts w:ascii="Calibri" w:eastAsia="Calibri" w:hAnsi="Calibri" w:cs="Calibri"/>
-        </w:rPr>
-      </w:pPr>
-      <w:r>
-        <w:rPr>
-          <w:rFonts w:ascii="Calibri" w:eastAsia="Calibri" w:hAnsi="Calibri" w:cs="Calibri"/>
-        </w:rPr>
-        <w:t>Un NA signifie que le motif du voyage correspondant est inconnu</w:t>
-      </w:r>
-      <w:r>
-        <w:rPr>
-          <w:rFonts w:ascii="Calibri" w:eastAsia="Calibri" w:hAnsi="Calibri" w:cs="Calibri"/>
-        </w:rPr>
-        <w:t>.</w:t>
-      </w:r>
-    </w:p>
-    <w:p>
-      <w:pPr>
-        <w:numPr>
-          <w:ilvl w:val="0"/>
-          <w:numId w:val="1"/>
-        </w:numPr>
-        <w:spacing w:after="0" w:line="240" w:lineRule="auto"/>
-        <w:ind w:left="720" w:hanging="360"/>
-        <w:jc w:val="both"/>
-        <w:rPr>
-          <w:rFonts w:ascii="Calibri" w:eastAsia="Calibri" w:hAnsi="Calibri" w:cs="Calibri"/>
-        </w:rPr>
-      </w:pPr>
-      <w:r>
-        <w:rPr>
-          <w:rFonts w:ascii="Calibri" w:eastAsia="Calibri" w:hAnsi="Calibri" w:cs="Calibri"/>
-          <w:b/>
-        </w:rPr>
-        <w:t>Positionnement :</w:t>
-      </w:r>
-    </w:p>
-    <w:p>
-      <w:pPr>
-        <w:numPr>
-          <w:ilvl w:val="0"/>
-          <w:numId w:val="1"/>
-        </w:numPr>
-        <w:spacing w:after="0" w:line="240" w:lineRule="auto"/>
-        <w:ind w:left="1440" w:hanging="360"/>
-        <w:jc w:val="both"/>
-        <w:rPr>
-          <w:rFonts w:ascii="Calibri" w:eastAsia="Calibri" w:hAnsi="Calibri" w:cs="Calibri"/>
-        </w:rPr>
-      </w:pPr>
-      <w:r>
-        <w:rPr>
-          <w:rFonts w:ascii="Courier New" w:eastAsia="Courier New" w:hAnsi="Courier New" w:cs="Courier New"/>
-          <w:b/>
-          <w:shd w:val="clear" w:color="auto" w:fill="FFFF00"/>
-        </w:rPr>
-        <w:t>Relation avec Trajan</w:t>
-      </w:r>
-      <w:r>
-        <w:rPr>
-          <w:rFonts w:ascii="Calibri" w:eastAsia="Calibri" w:hAnsi="Calibri" w:cs="Calibri"/>
-          <w:b/>
-        </w:rPr>
-        <w:t> :</w:t>
-      </w:r>
-      <w:r>
-        <w:rPr>
-          <w:rFonts w:ascii="Calibri" w:eastAsia="Calibri" w:hAnsi="Calibri" w:cs="Calibri"/>
-        </w:rPr>
-        <w:t xml:space="preserve"> proximité de la relation entre l’individu et Trajan.</w:t>
-      </w:r>
-    </w:p>
-    <w:p>
-      <w:pPr>
-        <w:numPr>
-          <w:ilvl w:val="0"/>
-          <w:numId w:val="1"/>
-        </w:numPr>
-        <w:spacing w:after="0" w:line="240" w:lineRule="auto"/>
-        <w:ind w:left="2160" w:hanging="360"/>
-        <w:jc w:val="both"/>
-        <w:rPr>
-          <w:rFonts w:ascii="Calibri" w:eastAsia="Calibri" w:hAnsi="Calibri" w:cs="Calibri"/>
-        </w:rPr>
-      </w:pPr>
-      <w:r>
-        <w:rPr>
-          <w:rFonts w:ascii="Calibri" w:eastAsia="Calibri" w:hAnsi="Calibri" w:cs="Calibri"/>
-        </w:rPr>
-        <w:t>Valeurs possibles : G1 (moins proche), G2, G3, G4 (plus proche)</w:t>
-      </w:r>
-    </w:p>
-    <w:p>
-      <w:pPr>
-        <w:numPr>
-          <w:ilvl w:val="0"/>
-          <w:numId w:val="1"/>
-        </w:numPr>
-        <w:spacing w:after="0" w:line="240" w:lineRule="auto"/>
-        <w:ind w:left="1440" w:hanging="360"/>
-        <w:jc w:val="both"/>
-        <w:rPr>
-          <w:rFonts w:ascii="Calibri" w:eastAsia="Calibri" w:hAnsi="Calibri" w:cs="Calibri"/>
-        </w:rPr>
-      </w:pPr>
-      <w:r>
-        <w:rPr>
-          <w:rFonts w:ascii="Courier New" w:eastAsia="Courier New" w:hAnsi="Courier New" w:cs="Courier New"/>
-          <w:b/>
-          <w:shd w:val="clear" w:color="auto" w:fill="FFFF00"/>
-        </w:rPr>
-        <w:t>Soutient Hadrien</w:t>
-      </w:r>
-      <w:r>
-        <w:rPr>
-          <w:rFonts w:ascii="Calibri" w:eastAsia="Calibri" w:hAnsi="Calibri" w:cs="Calibri"/>
-          <w:b/>
-        </w:rPr>
-        <w:t> :</w:t>
-      </w:r>
-      <w:r>
-        <w:rPr>
-          <w:rFonts w:ascii="Calibri" w:eastAsia="Calibri" w:hAnsi="Calibri" w:cs="Calibri"/>
-        </w:rPr>
-        <w:t xml:space="preserve"> indique si l’individu soutient Hadrien ou pas</w:t>
-      </w:r>
-    </w:p>
-    <w:p>
-      <w:pPr>
-        <w:numPr>
-          <w:ilvl w:val="0"/>
-          <w:numId w:val="1"/>
-        </w:numPr>
-        <w:spacing w:after="0" w:line="240" w:lineRule="auto"/>
-        <w:ind w:left="2160" w:hanging="360"/>
-        <w:jc w:val="both"/>
-        <w:rPr>
-          <w:rFonts w:ascii="Calibri" w:eastAsia="Calibri" w:hAnsi="Calibri" w:cs="Calibri"/>
-        </w:rPr>
-      </w:pPr>
-      <w:r>
-        <w:rPr>
-          <w:rFonts w:ascii="Calibri" w:eastAsia="Calibri" w:hAnsi="Calibri" w:cs="Calibri"/>
-        </w:rPr>
-        <w:t>Valeurs possibles : Oui (l’individu soutient Hadrien)</w:t>
-      </w:r>
-      <w:r>
-        <w:rPr>
-          <w:rFonts w:ascii="Calibri" w:eastAsia="Calibri" w:hAnsi="Calibri" w:cs="Calibri"/>
-        </w:rPr>
-        <w:t>,</w:t>
+          <w:rFonts w:ascii="Calibri" w:eastAsia="Calibri" w:hAnsi="Calibri" w:cs="Calibri"/>
+        </w:rPr>
+        <w:t>Valeurs possibles : Oui,</w:t>
       </w:r>
       <w:r>
         <w:rPr>
@@ -1179,210 +1871,19 @@
         <w:rPr>
           <w:rFonts w:ascii="Calibri" w:eastAsia="Calibri" w:hAnsi="Calibri" w:cs="Calibri"/>
         </w:rPr>
-        <w:t xml:space="preserve"> ou NA (pas d’information)</w:t>
-      </w:r>
-      <w:r>
-        <w:rPr>
-          <w:rFonts w:ascii="Calibri" w:eastAsia="Calibri" w:hAnsi="Calibri" w:cs="Calibri"/>
-        </w:rPr>
-        <w:t>.</w:t>
-      </w:r>
-    </w:p>
-    <w:p>
-      <w:pPr>
-        <w:numPr>
-          <w:ilvl w:val="0"/>
-          <w:numId w:val="1"/>
-        </w:numPr>
-        <w:spacing w:after="0" w:line="240" w:lineRule="auto"/>
-        <w:ind w:left="1440" w:hanging="360"/>
-        <w:jc w:val="both"/>
-        <w:rPr>
-          <w:rFonts w:ascii="Calibri" w:eastAsia="Calibri" w:hAnsi="Calibri" w:cs="Calibri"/>
-        </w:rPr>
-      </w:pPr>
-      <w:r>
-        <w:rPr>
-          <w:rFonts w:ascii="Courier New" w:eastAsia="Courier New" w:hAnsi="Courier New" w:cs="Courier New"/>
-          <w:b/>
-          <w:shd w:val="clear" w:color="auto" w:fill="FFFF00"/>
-        </w:rPr>
-        <w:t>Cercles</w:t>
-      </w:r>
-      <w:r>
-        <w:rPr>
-          <w:rFonts w:ascii="Calibri" w:eastAsia="Calibri" w:hAnsi="Calibri" w:cs="Calibri"/>
-          <w:b/>
-        </w:rPr>
-        <w:t> :</w:t>
-      </w:r>
-      <w:r>
-        <w:rPr>
-          <w:rFonts w:ascii="Calibri" w:eastAsia="Calibri" w:hAnsi="Calibri" w:cs="Calibri"/>
-        </w:rPr>
-        <w:t xml:space="preserve"> organisations auxquelles l’individu appartient.</w:t>
-      </w:r>
-    </w:p>
-    <w:p>
-      <w:pPr>
-        <w:numPr>
-          <w:ilvl w:val="0"/>
-          <w:numId w:val="1"/>
-        </w:numPr>
-        <w:spacing w:after="0" w:line="240" w:lineRule="auto"/>
-        <w:ind w:left="2160" w:hanging="360"/>
-        <w:jc w:val="both"/>
-        <w:rPr>
-          <w:rFonts w:ascii="Calibri" w:eastAsia="Calibri" w:hAnsi="Calibri" w:cs="Calibri"/>
-        </w:rPr>
-      </w:pPr>
-      <w:r>
-        <w:rPr>
-          <w:rFonts w:ascii="Calibri" w:eastAsia="Calibri" w:hAnsi="Calibri" w:cs="Calibri"/>
-        </w:rPr>
-        <w:t xml:space="preserve">Valeurs possibles : Antonins, </w:t>
-      </w:r>
-      <w:proofErr w:type="spellStart"/>
-      <w:r>
-        <w:rPr>
-          <w:rFonts w:ascii="Calibri" w:eastAsia="Calibri" w:hAnsi="Calibri" w:cs="Calibri"/>
-        </w:rPr>
-        <w:t>Nigrinus</w:t>
-      </w:r>
-      <w:proofErr w:type="spellEnd"/>
-      <w:r>
-        <w:rPr>
-          <w:rFonts w:ascii="Calibri" w:eastAsia="Calibri" w:hAnsi="Calibri" w:cs="Calibri"/>
-        </w:rPr>
-        <w:t xml:space="preserve">, Pline, </w:t>
-      </w:r>
-      <w:proofErr w:type="spellStart"/>
-      <w:r>
-        <w:rPr>
-          <w:rFonts w:ascii="Calibri" w:eastAsia="Calibri" w:hAnsi="Calibri" w:cs="Calibri"/>
-        </w:rPr>
-        <w:t>Régulus</w:t>
-      </w:r>
-      <w:proofErr w:type="spellEnd"/>
-      <w:r>
-        <w:rPr>
-          <w:rFonts w:ascii="Calibri" w:eastAsia="Calibri" w:hAnsi="Calibri" w:cs="Calibri"/>
-        </w:rPr>
-        <w:t xml:space="preserve">, </w:t>
-      </w:r>
-      <w:proofErr w:type="spellStart"/>
-      <w:r>
-        <w:rPr>
-          <w:rFonts w:ascii="Calibri" w:eastAsia="Calibri" w:hAnsi="Calibri" w:cs="Calibri"/>
-        </w:rPr>
-        <w:t>Septicius</w:t>
-      </w:r>
-      <w:proofErr w:type="spellEnd"/>
-      <w:r>
-        <w:rPr>
-          <w:rFonts w:ascii="Calibri" w:eastAsia="Calibri" w:hAnsi="Calibri" w:cs="Calibri"/>
-        </w:rPr>
-        <w:t xml:space="preserve"> </w:t>
-      </w:r>
-      <w:proofErr w:type="spellStart"/>
-      <w:r>
-        <w:rPr>
-          <w:rFonts w:ascii="Calibri" w:eastAsia="Calibri" w:hAnsi="Calibri" w:cs="Calibri"/>
-        </w:rPr>
-        <w:t>Clarus</w:t>
-      </w:r>
-      <w:proofErr w:type="spellEnd"/>
-      <w:r>
-        <w:rPr>
-          <w:rFonts w:ascii="Calibri" w:eastAsia="Calibri" w:hAnsi="Calibri" w:cs="Calibri"/>
-        </w:rPr>
-        <w:t>, NA (pas d’appartenance)</w:t>
-      </w:r>
-      <w:r>
-        <w:rPr>
-          <w:rFonts w:ascii="Calibri" w:eastAsia="Calibri" w:hAnsi="Calibri" w:cs="Calibri"/>
-        </w:rPr>
-        <w:t>.</w:t>
-      </w:r>
-    </w:p>
-    <w:p>
-      <w:pPr>
-        <w:numPr>
-          <w:ilvl w:val="0"/>
-          <w:numId w:val="1"/>
-        </w:numPr>
-        <w:spacing w:after="0" w:line="240" w:lineRule="auto"/>
-        <w:ind w:left="1440" w:hanging="360"/>
-        <w:jc w:val="both"/>
-        <w:rPr>
-          <w:rFonts w:ascii="Calibri" w:eastAsia="Calibri" w:hAnsi="Calibri" w:cs="Calibri"/>
-          <w:color w:val="FF0000"/>
-        </w:rPr>
-      </w:pPr>
-      <w:r>
-        <w:rPr>
-          <w:rFonts w:ascii="Courier New" w:eastAsia="Courier New" w:hAnsi="Courier New" w:cs="Courier New"/>
-          <w:b/>
-          <w:shd w:val="clear" w:color="auto" w:fill="FFFF00"/>
-        </w:rPr>
-        <w:t>Espagnol</w:t>
-      </w:r>
-      <w:r>
-        <w:rPr>
-          <w:rFonts w:ascii="Calibri" w:eastAsia="Calibri" w:hAnsi="Calibri" w:cs="Calibri"/>
-          <w:b/>
-        </w:rPr>
-        <w:t> :</w:t>
-      </w:r>
-      <w:r>
-        <w:rPr>
-          <w:rFonts w:ascii="Calibri" w:eastAsia="Calibri" w:hAnsi="Calibri" w:cs="Calibri"/>
-        </w:rPr>
-        <w:t xml:space="preserve"> indique si l’individu </w:t>
-      </w:r>
-      <w:r>
-        <w:rPr>
-          <w:rFonts w:ascii="Calibri" w:eastAsia="Calibri" w:hAnsi="Calibri" w:cs="Calibri"/>
-        </w:rPr>
-        <w:t xml:space="preserve">parle </w:t>
-      </w:r>
-      <w:r>
-        <w:rPr>
-          <w:rFonts w:ascii="Calibri" w:eastAsia="Calibri" w:hAnsi="Calibri" w:cs="Calibri"/>
-        </w:rPr>
-        <w:t>espagnol</w:t>
-      </w:r>
-    </w:p>
-    <w:p>
-      <w:pPr>
-        <w:numPr>
-          <w:ilvl w:val="0"/>
-          <w:numId w:val="1"/>
-        </w:numPr>
-        <w:spacing w:after="0" w:line="240" w:lineRule="auto"/>
-        <w:ind w:left="2160" w:hanging="360"/>
-        <w:jc w:val="both"/>
-        <w:rPr>
-          <w:rFonts w:ascii="Calibri" w:eastAsia="Calibri" w:hAnsi="Calibri" w:cs="Calibri"/>
-        </w:rPr>
-      </w:pPr>
-      <w:r>
-        <w:rPr>
-          <w:rFonts w:ascii="Calibri" w:eastAsia="Calibri" w:hAnsi="Calibri" w:cs="Calibri"/>
-        </w:rPr>
-        <w:t>Valeurs possibles : Oui,</w:t>
-      </w:r>
-      <w:r>
-        <w:rPr>
-          <w:rFonts w:ascii="Calibri" w:eastAsia="Calibri" w:hAnsi="Calibri" w:cs="Calibri"/>
-        </w:rPr>
-        <w:t xml:space="preserve"> Non</w:t>
-      </w:r>
-      <w:r>
-        <w:rPr>
-          <w:rFonts w:ascii="Calibri" w:eastAsia="Calibri" w:hAnsi="Calibri" w:cs="Calibri"/>
-        </w:rPr>
-        <w:t>, NA (pas d’information)</w:t>
+        <w:t>, NA (pas d</w:t>
+      </w:r>
+      <w:r>
+        <w:rPr>
+          <w:rFonts w:ascii="Calibri" w:eastAsia="Calibri" w:hAnsi="Calibri" w:cs="Calibri"/>
+        </w:rPr>
+        <w:t>’</w:t>
+      </w:r>
+      <w:r>
+        <w:rPr>
+          <w:rFonts w:ascii="Calibri" w:eastAsia="Calibri" w:hAnsi="Calibri" w:cs="Calibri"/>
+        </w:rPr>
+        <w:t>information)</w:t>
       </w:r>
       <w:r>
         <w:rPr>
@@ -1670,13 +2171,19 @@
         <w:rPr>
           <w:rFonts w:ascii="Calibri" w:eastAsia="Calibri" w:hAnsi="Calibri" w:cs="Calibri"/>
         </w:rPr>
-        <w:t>Le codage entre nature et polarité semble redondant, à voir (une relation d’amitié ne peut pas être négative)</w:t>
-      </w:r>
-      <w:r>
-        <w:rPr>
-          <w:rFonts w:ascii="Calibri" w:eastAsia="Calibri" w:hAnsi="Calibri" w:cs="Calibri"/>
-        </w:rPr>
-        <w:t>.</w:t>
+        <w:t>Le codage entre nature et polarité semble redondant, à voir (une relation d</w:t>
+      </w:r>
+      <w:r>
+        <w:rPr>
+          <w:rFonts w:ascii="Calibri" w:eastAsia="Calibri" w:hAnsi="Calibri" w:cs="Calibri"/>
+        </w:rPr>
+        <w:t>’</w:t>
+      </w:r>
+      <w:r>
+        <w:rPr>
+          <w:rFonts w:ascii="Calibri" w:eastAsia="Calibri" w:hAnsi="Calibri" w:cs="Calibri"/>
+        </w:rPr>
+        <w:t>amitié ne peut pas être négative).</w:t>
       </w:r>
     </w:p>
     <w:p>
@@ -1696,7 +2203,19 @@
         <w:rPr>
           <w:rFonts w:ascii="Calibri" w:eastAsia="Calibri" w:hAnsi="Calibri" w:cs="Calibri"/>
         </w:rPr>
-        <w:t>Voir comment introduire l’aspect dynamique (bien que léger).</w:t>
+        <w:t>Voir comment introduire l</w:t>
+      </w:r>
+      <w:r>
+        <w:rPr>
+          <w:rFonts w:ascii="Calibri" w:eastAsia="Calibri" w:hAnsi="Calibri" w:cs="Calibri"/>
+        </w:rPr>
+        <w:t>’</w:t>
+      </w:r>
+      <w:r>
+        <w:rPr>
+          <w:rFonts w:ascii="Calibri" w:eastAsia="Calibri" w:hAnsi="Calibri" w:cs="Calibri"/>
+        </w:rPr>
+        <w:t>aspect dynamique (bien que léger).</w:t>
       </w:r>
     </w:p>
     <w:p>
@@ -1737,13 +2256,27 @@
         <w:rPr>
           <w:rFonts w:ascii="Calibri" w:eastAsia="Calibri" w:hAnsi="Calibri" w:cs="Calibri"/>
         </w:rPr>
-        <w:t>Plutôt que d’assigner des attributs aux liens, créer des liens multiples chacun avec un seul attribut ? Puis extraire plusieu</w:t>
-      </w:r>
-      <w:r>
-        <w:rPr>
-          <w:rFonts w:ascii="Calibri" w:eastAsia="Calibri" w:hAnsi="Calibri" w:cs="Calibri"/>
-        </w:rPr>
-        <w:t xml:space="preserve">rs graphes distincts (ou voir si </w:t>
+        <w:t>Plutôt que d</w:t>
+      </w:r>
+      <w:r>
+        <w:rPr>
+          <w:rFonts w:ascii="Calibri" w:eastAsia="Calibri" w:hAnsi="Calibri" w:cs="Calibri"/>
+        </w:rPr>
+        <w:t>’</w:t>
+      </w:r>
+      <w:r>
+        <w:rPr>
+          <w:rFonts w:ascii="Calibri" w:eastAsia="Calibri" w:hAnsi="Calibri" w:cs="Calibri"/>
+        </w:rPr>
+        <w:t>assigner des attributs au</w:t>
+      </w:r>
+      <w:bookmarkStart w:id="1" w:name="_GoBack"/>
+      <w:bookmarkEnd w:id="1"/>
+      <w:r>
+        <w:rPr>
+          <w:rFonts w:ascii="Calibri" w:eastAsia="Calibri" w:hAnsi="Calibri" w:cs="Calibri"/>
+        </w:rPr>
+        <w:t xml:space="preserve">x liens, créer des liens multiples chacun avec un seul attribut ? Puis extraire plusieurs graphes distincts (ou voir si </w:t>
       </w:r>
       <w:proofErr w:type="spellStart"/>
       <w:r>
@@ -1771,7 +2304,21 @@
           <w:rFonts w:ascii="Calibri" w:eastAsia="Calibri" w:hAnsi="Calibri" w:cs="Calibri"/>
           <w:color w:val="000000" w:themeColor="text1"/>
         </w:rPr>
-        <w:t>– c’était plutôt une note pour moi-même :)</w:t>
+        <w:t>– c</w:t>
+      </w:r>
+      <w:r>
+        <w:rPr>
+          <w:rFonts w:ascii="Calibri" w:eastAsia="Calibri" w:hAnsi="Calibri" w:cs="Calibri"/>
+          <w:color w:val="000000" w:themeColor="text1"/>
+        </w:rPr>
+        <w:t>’</w:t>
+      </w:r>
+      <w:r>
+        <w:rPr>
+          <w:rFonts w:ascii="Calibri" w:eastAsia="Calibri" w:hAnsi="Calibri" w:cs="Calibri"/>
+          <w:color w:val="000000" w:themeColor="text1"/>
+        </w:rPr>
+        <w:t>était plutôt une note pour moi-même :)</w:t>
       </w:r>
     </w:p>
     <w:p>
@@ -1831,13 +2378,7 @@
         <w:rPr>
           <w:rFonts w:ascii="Calibri" w:eastAsia="Calibri" w:hAnsi="Calibri" w:cs="Calibri"/>
         </w:rPr>
-        <w:t xml:space="preserve">Le cas échéant, est-ce que les changements de polarité de certains liens </w:t>
-      </w:r>
-      <w:r>
-        <w:rPr>
-          <w:rFonts w:ascii="Calibri" w:eastAsia="Calibri" w:hAnsi="Calibri" w:cs="Calibri"/>
-        </w:rPr>
-        <w:t xml:space="preserve">au cours du temps remettent en question cet équilibre </w:t>
+        <w:t xml:space="preserve">Le cas échéant, est-ce que les changements de polarité de certains liens au cours du temps remettent en question cet équilibre </w:t>
       </w:r>
       <w:r>
         <w:rPr>
@@ -1846,7 +2387,6 @@
         </w:rPr>
         <w:t xml:space="preserve">Besoin d'une audience </w:t>
       </w:r>
-      <w:bookmarkStart w:id="0" w:name="_GoBack"/>
       <w:r>
         <w:rPr>
           <w:rFonts w:ascii="Calibri" w:eastAsia="Calibri" w:hAnsi="Calibri" w:cs="Calibri"/>
@@ -1854,7 +2394,6 @@
         </w:rPr>
         <w:t>– pareil, note à moi-même</w:t>
       </w:r>
-      <w:bookmarkEnd w:id="0"/>
     </w:p>
     <w:sectPr>
       <w:pgSz w:w="11906" w:h="16838"/>
@@ -1866,8 +2405,35 @@
 </w:document>
 </file>
 
+<file path=word/comments.xml><?xml version="1.0" encoding="utf-8"?>
+<w:comments xmlns:wpc="http://schemas.microsoft.com/office/word/2010/wordprocessingCanvas" xmlns:mc="http://schemas.openxmlformats.org/markup-compatibility/2006" xmlns:o="urn:schemas-microsoft-com:office:office" xmlns:r="http://schemas.openxmlformats.org/officeDocument/2006/relationships" xmlns:m="http://schemas.openxmlformats.org/officeDocument/2006/math" xmlns:v="urn:schemas-microsoft-com:vml" xmlns:wp14="http://schemas.microsoft.com/office/word/2010/wordprocessingDrawing" xmlns:wp="http://schemas.openxmlformats.org/drawingml/2006/wordprocessingDrawing" xmlns:w10="urn:schemas-microsoft-com:office:word" xmlns:w="http://schemas.openxmlformats.org/wordprocessingml/2006/main" xmlns:w14="http://schemas.microsoft.com/office/word/2010/wordml" xmlns:w15="http://schemas.microsoft.com/office/word/2012/wordml" xmlns:wpg="http://schemas.microsoft.com/office/word/2010/wordprocessingGroup" xmlns:wpi="http://schemas.microsoft.com/office/word/2010/wordprocessingInk" xmlns:wne="http://schemas.microsoft.com/office/word/2006/wordml" xmlns:wps="http://schemas.microsoft.com/office/word/2010/wordprocessingShape" mc:Ignorable="w14 w15 wp14">
+  <w:comment w:id="0" w:author="Vincent Labatut" w:date="2019-06-29T22:44:00Z" w:initials="V. L.">
+    <w:p>
+      <w:pPr>
+        <w:pStyle w:val="CommentText"/>
+      </w:pPr>
+      <w:r>
+        <w:rPr>
+          <w:rStyle w:val="CommentReference"/>
+        </w:rPr>
+        <w:annotationRef/>
+      </w:r>
+      <w:r>
+        <w:t>Ok, mais ceux-là n’apparaissent pas dans ce corpus, on est d’accord ?</w:t>
+      </w:r>
+    </w:p>
+  </w:comment>
+</w:comments>
+</file>
+
+<file path=word/commentsExtended.xml><?xml version="1.0" encoding="utf-8"?>
+<w15:commentsEx xmlns:wpc="http://schemas.microsoft.com/office/word/2010/wordprocessingCanvas" xmlns:mc="http://schemas.openxmlformats.org/markup-compatibility/2006" xmlns:o="urn:schemas-microsoft-com:office:office" xmlns:r="http://schemas.openxmlformats.org/officeDocument/2006/relationships" xmlns:m="http://schemas.openxmlformats.org/officeDocument/2006/math" xmlns:v="urn:schemas-microsoft-com:vml" xmlns:wp14="http://schemas.microsoft.com/office/word/2010/wordprocessingDrawing" xmlns:wp="http://schemas.openxmlformats.org/drawingml/2006/wordprocessingDrawing" xmlns:w10="urn:schemas-microsoft-com:office:word" xmlns:w="http://schemas.openxmlformats.org/wordprocessingml/2006/main" xmlns:w14="http://schemas.microsoft.com/office/word/2010/wordml" xmlns:w15="http://schemas.microsoft.com/office/word/2012/wordml" xmlns:wpg="http://schemas.microsoft.com/office/word/2010/wordprocessingGroup" xmlns:wpi="http://schemas.microsoft.com/office/word/2010/wordprocessingInk" xmlns:wne="http://schemas.microsoft.com/office/word/2006/wordml" xmlns:wps="http://schemas.microsoft.com/office/word/2010/wordprocessingShape" mc:Ignorable="w14 w15 wp14">
+  <w15:commentEx w15:paraId="5CC38DDB" w15:done="0"/>
+</w15:commentsEx>
+</file>
+
 <file path=word/numbering.xml><?xml version="1.0" encoding="utf-8"?>
-<w:numbering xmlns:wpc="http://schemas.microsoft.com/office/word/2010/wordprocessingCanvas" xmlns:cx="http://schemas.microsoft.com/office/drawing/2014/chartex" xmlns:cx1="http://schemas.microsoft.com/office/drawing/2015/9/8/chartex" xmlns:mc="http://schemas.openxmlformats.org/markup-compatibility/2006" xmlns:o="urn:schemas-microsoft-com:office:office" xmlns:r="http://schemas.openxmlformats.org/officeDocument/2006/relationships" xmlns:m="http://schemas.openxmlformats.org/officeDocument/2006/math" xmlns:v="urn:schemas-microsoft-com:vml" xmlns:wp14="http://schemas.microsoft.com/office/word/2010/wordprocessingDrawing" xmlns:wp="http://schemas.openxmlformats.org/drawingml/2006/wordprocessingDrawing" xmlns:w10="urn:schemas-microsoft-com:office:word" xmlns:w="http://schemas.openxmlformats.org/wordprocessingml/2006/main" xmlns:w14="http://schemas.microsoft.com/office/word/2010/wordml" xmlns:w15="http://schemas.microsoft.com/office/word/2012/wordml" xmlns:w16se="http://schemas.microsoft.com/office/word/2015/wordml/symex" xmlns:wpg="http://schemas.microsoft.com/office/word/2010/wordprocessingGroup" xmlns:wpi="http://schemas.microsoft.com/office/word/2010/wordprocessingInk" xmlns:wne="http://schemas.microsoft.com/office/word/2006/wordml" xmlns:wps="http://schemas.microsoft.com/office/word/2010/wordprocessingShape" mc:Ignorable="w14 w15 w16se wp14">
+<w:numbering xmlns:wpc="http://schemas.microsoft.com/office/word/2010/wordprocessingCanvas" xmlns:mc="http://schemas.openxmlformats.org/markup-compatibility/2006" xmlns:o="urn:schemas-microsoft-com:office:office" xmlns:r="http://schemas.openxmlformats.org/officeDocument/2006/relationships" xmlns:m="http://schemas.openxmlformats.org/officeDocument/2006/math" xmlns:v="urn:schemas-microsoft-com:vml" xmlns:wp14="http://schemas.microsoft.com/office/word/2010/wordprocessingDrawing" xmlns:wp="http://schemas.openxmlformats.org/drawingml/2006/wordprocessingDrawing" xmlns:w10="urn:schemas-microsoft-com:office:word" xmlns:w="http://schemas.openxmlformats.org/wordprocessingml/2006/main" xmlns:w14="http://schemas.microsoft.com/office/word/2010/wordml" xmlns:w15="http://schemas.microsoft.com/office/word/2012/wordml" xmlns:wpg="http://schemas.microsoft.com/office/word/2010/wordprocessingGroup" xmlns:wpi="http://schemas.microsoft.com/office/word/2010/wordprocessingInk" xmlns:wne="http://schemas.microsoft.com/office/word/2006/wordml" xmlns:wps="http://schemas.microsoft.com/office/word/2010/wordprocessingShape" mc:Ignorable="w14 w15 wp14">
   <w:abstractNum w:abstractNumId="0" w15:restartNumberingAfterBreak="0">
     <w:nsid w:val="345C68BB"/>
     <w:multiLevelType w:val="multilevel"/>
@@ -2033,8 +2599,16 @@
 </w:numbering>
 </file>
 
+<file path=word/people.xml><?xml version="1.0" encoding="utf-8"?>
+<w15:people xmlns:wpc="http://schemas.microsoft.com/office/word/2010/wordprocessingCanvas" xmlns:mc="http://schemas.openxmlformats.org/markup-compatibility/2006" xmlns:o="urn:schemas-microsoft-com:office:office" xmlns:r="http://schemas.openxmlformats.org/officeDocument/2006/relationships" xmlns:m="http://schemas.openxmlformats.org/officeDocument/2006/math" xmlns:v="urn:schemas-microsoft-com:vml" xmlns:wp14="http://schemas.microsoft.com/office/word/2010/wordprocessingDrawing" xmlns:wp="http://schemas.openxmlformats.org/drawingml/2006/wordprocessingDrawing" xmlns:w10="urn:schemas-microsoft-com:office:word" xmlns:w="http://schemas.openxmlformats.org/wordprocessingml/2006/main" xmlns:w14="http://schemas.microsoft.com/office/word/2010/wordml" xmlns:w15="http://schemas.microsoft.com/office/word/2012/wordml" xmlns:wpg="http://schemas.microsoft.com/office/word/2010/wordprocessingGroup" xmlns:wpi="http://schemas.microsoft.com/office/word/2010/wordprocessingInk" xmlns:wne="http://schemas.microsoft.com/office/word/2006/wordml" xmlns:wps="http://schemas.microsoft.com/office/word/2010/wordprocessingShape" mc:Ignorable="w14 w15 wp14">
+  <w15:person w15:author="Vincent Labatut">
+    <w15:presenceInfo w15:providerId="None" w15:userId="Vincent Labatut"/>
+  </w15:person>
+</w15:people>
+</file>
+
 <file path=word/styles.xml><?xml version="1.0" encoding="utf-8"?>
-<w:styles xmlns:mc="http://schemas.openxmlformats.org/markup-compatibility/2006" xmlns:r="http://schemas.openxmlformats.org/officeDocument/2006/relationships" xmlns:w="http://schemas.openxmlformats.org/wordprocessingml/2006/main" xmlns:w14="http://schemas.microsoft.com/office/word/2010/wordml" xmlns:w15="http://schemas.microsoft.com/office/word/2012/wordml" xmlns:w16se="http://schemas.microsoft.com/office/word/2015/wordml/symex" mc:Ignorable="w14 w15 w16se">
+<w:styles xmlns:mc="http://schemas.openxmlformats.org/markup-compatibility/2006" xmlns:r="http://schemas.openxmlformats.org/officeDocument/2006/relationships" xmlns:w="http://schemas.openxmlformats.org/wordprocessingml/2006/main" xmlns:w14="http://schemas.microsoft.com/office/word/2010/wordml" xmlns:w15="http://schemas.microsoft.com/office/word/2012/wordml" mc:Ignorable="w14 w15">
   <w:docDefaults>
     <w:rPrDefault>
       <w:rPr>
@@ -2454,6 +3028,104 @@
     <w:semiHidden/>
     <w:unhideWhenUsed/>
   </w:style>
+  <w:style w:type="character" w:styleId="CommentReference">
+    <w:name w:val="annotation reference"/>
+    <w:basedOn w:val="DefaultParagraphFont"/>
+    <w:uiPriority w:val="99"/>
+    <w:semiHidden/>
+    <w:unhideWhenUsed/>
+    <w:rsid w:val="00F4136E"/>
+    <w:rPr>
+      <w:sz w:val="16"/>
+      <w:szCs w:val="16"/>
+    </w:rPr>
+  </w:style>
+  <w:style w:type="paragraph" w:styleId="CommentText">
+    <w:name w:val="annotation text"/>
+    <w:basedOn w:val="Normal"/>
+    <w:link w:val="CommentTextChar"/>
+    <w:uiPriority w:val="99"/>
+    <w:semiHidden/>
+    <w:unhideWhenUsed/>
+    <w:rsid w:val="00F4136E"/>
+    <w:pPr>
+      <w:spacing w:line="240" w:lineRule="auto"/>
+    </w:pPr>
+    <w:rPr>
+      <w:sz w:val="20"/>
+      <w:szCs w:val="20"/>
+    </w:rPr>
+  </w:style>
+  <w:style w:type="character" w:customStyle="1" w:styleId="CommentTextChar">
+    <w:name w:val="Comment Text Char"/>
+    <w:basedOn w:val="DefaultParagraphFont"/>
+    <w:link w:val="CommentText"/>
+    <w:uiPriority w:val="99"/>
+    <w:semiHidden/>
+    <w:rsid w:val="00F4136E"/>
+    <w:rPr>
+      <w:sz w:val="20"/>
+      <w:szCs w:val="20"/>
+    </w:rPr>
+  </w:style>
+  <w:style w:type="paragraph" w:styleId="CommentSubject">
+    <w:name w:val="annotation subject"/>
+    <w:basedOn w:val="CommentText"/>
+    <w:next w:val="CommentText"/>
+    <w:link w:val="CommentSubjectChar"/>
+    <w:uiPriority w:val="99"/>
+    <w:semiHidden/>
+    <w:unhideWhenUsed/>
+    <w:rsid w:val="00F4136E"/>
+    <w:rPr>
+      <w:b/>
+      <w:bCs/>
+    </w:rPr>
+  </w:style>
+  <w:style w:type="character" w:customStyle="1" w:styleId="CommentSubjectChar">
+    <w:name w:val="Comment Subject Char"/>
+    <w:basedOn w:val="CommentTextChar"/>
+    <w:link w:val="CommentSubject"/>
+    <w:uiPriority w:val="99"/>
+    <w:semiHidden/>
+    <w:rsid w:val="00F4136E"/>
+    <w:rPr>
+      <w:b/>
+      <w:bCs/>
+      <w:sz w:val="20"/>
+      <w:szCs w:val="20"/>
+    </w:rPr>
+  </w:style>
+  <w:style w:type="paragraph" w:styleId="BalloonText">
+    <w:name w:val="Balloon Text"/>
+    <w:basedOn w:val="Normal"/>
+    <w:link w:val="BalloonTextChar"/>
+    <w:uiPriority w:val="99"/>
+    <w:semiHidden/>
+    <w:unhideWhenUsed/>
+    <w:rsid w:val="00F4136E"/>
+    <w:pPr>
+      <w:spacing w:after="0" w:line="240" w:lineRule="auto"/>
+    </w:pPr>
+    <w:rPr>
+      <w:rFonts w:ascii="Segoe UI" w:hAnsi="Segoe UI" w:cs="Segoe UI"/>
+      <w:sz w:val="18"/>
+      <w:szCs w:val="18"/>
+    </w:rPr>
+  </w:style>
+  <w:style w:type="character" w:customStyle="1" w:styleId="BalloonTextChar">
+    <w:name w:val="Balloon Text Char"/>
+    <w:basedOn w:val="DefaultParagraphFont"/>
+    <w:link w:val="BalloonText"/>
+    <w:uiPriority w:val="99"/>
+    <w:semiHidden/>
+    <w:rsid w:val="00F4136E"/>
+    <w:rPr>
+      <w:rFonts w:ascii="Segoe UI" w:hAnsi="Segoe UI" w:cs="Segoe UI"/>
+      <w:sz w:val="18"/>
+      <w:szCs w:val="18"/>
+    </w:rPr>
+  </w:style>
 </w:styles>
 </file>
 
